--- a/Milestone1/Milestone1.docx
+++ b/Milestone1/Milestone1.docx
@@ -151,6 +151,1255 @@
         <w:tab/>
         <w:t>CHHANK001</w:t>
       </w:r>
+    </w:p>
+    <w:p>
+      <w:pPr>
+        <w:rPr>
+          <w:sz w:val="28"/>
+          <w:szCs w:val="28"/>
+        </w:rPr>
+      </w:pPr>
+    </w:p>
+    <w:p>
+      <w:pPr>
+        <w:rPr>
+          <w:sz w:val="32"/>
+          <w:szCs w:val="32"/>
+          <w:u w:val="single"/>
+        </w:rPr>
+      </w:pPr>
+      <w:r>
+        <w:rPr>
+          <w:sz w:val="32"/>
+          <w:szCs w:val="32"/>
+          <w:u w:val="single"/>
+        </w:rPr>
+        <w:t xml:space="preserve">Table Listing Individual Contributions </w:t>
+      </w:r>
+    </w:p>
+    <w:p>
+      <w:pPr>
+        <w:rPr>
+          <w:sz w:val="32"/>
+          <w:szCs w:val="32"/>
+          <w:u w:val="single"/>
+        </w:rPr>
+      </w:pPr>
+    </w:p>
+    <w:p>
+      <w:pPr>
+        <w:rPr>
+          <w:sz w:val="32"/>
+          <w:szCs w:val="32"/>
+          <w:u w:val="single"/>
+        </w:rPr>
+      </w:pPr>
+    </w:p>
+    <w:p>
+      <w:pPr>
+        <w:rPr>
+          <w:sz w:val="32"/>
+          <w:szCs w:val="32"/>
+          <w:u w:val="single"/>
+        </w:rPr>
+      </w:pPr>
+      <w:r>
+        <w:rPr>
+          <w:sz w:val="32"/>
+          <w:szCs w:val="32"/>
+          <w:u w:val="single"/>
+        </w:rPr>
+        <w:t>Requirement Analysis</w:t>
+      </w:r>
+    </w:p>
+    <w:p>
+      <w:pPr>
+        <w:rPr>
+          <w:sz w:val="32"/>
+          <w:szCs w:val="32"/>
+          <w:u w:val="single"/>
+        </w:rPr>
+      </w:pPr>
+    </w:p>
+    <w:p>
+      <w:pPr>
+        <w:rPr>
+          <w:sz w:val="28"/>
+          <w:szCs w:val="28"/>
+          <w:u w:val="single"/>
+        </w:rPr>
+      </w:pPr>
+      <w:r>
+        <w:rPr>
+          <w:sz w:val="28"/>
+          <w:szCs w:val="28"/>
+          <w:u w:val="single"/>
+        </w:rPr>
+        <w:t>Functional Requirements</w:t>
+      </w:r>
+    </w:p>
+    <w:p>
+      <w:pPr>
+        <w:pStyle w:val="ListParagraph"/>
+        <w:numPr>
+          <w:ilvl w:val="0"/>
+          <w:numId w:val="61"/>
+        </w:numPr>
+      </w:pPr>
+      <w:r>
+        <w:t xml:space="preserve"> Needs to be an autonomous mobile robot.</w:t>
+      </w:r>
+    </w:p>
+    <w:p>
+      <w:pPr>
+        <w:pStyle w:val="ListParagraph"/>
+        <w:numPr>
+          <w:ilvl w:val="0"/>
+          <w:numId w:val="61"/>
+        </w:numPr>
+      </w:pPr>
+      <w:r>
+        <w:t>Robot must be switch activated.</w:t>
+      </w:r>
+    </w:p>
+    <w:p>
+      <w:pPr>
+        <w:pStyle w:val="ListParagraph"/>
+        <w:numPr>
+          <w:ilvl w:val="0"/>
+          <w:numId w:val="61"/>
+        </w:numPr>
+      </w:pPr>
+      <w:r>
+        <w:t>Must be able to navigate along a line on the ground.</w:t>
+      </w:r>
+    </w:p>
+    <w:p>
+      <w:pPr>
+        <w:pStyle w:val="ListParagraph"/>
+        <w:numPr>
+          <w:ilvl w:val="0"/>
+          <w:numId w:val="61"/>
+        </w:numPr>
+      </w:pPr>
+      <w:r>
+        <w:t xml:space="preserve">Must be able to detect objects and measure the object’s distance from a reference point. </w:t>
+      </w:r>
+    </w:p>
+    <w:p>
+      <w:pPr>
+        <w:pStyle w:val="ListParagraph"/>
+        <w:numPr>
+          <w:ilvl w:val="0"/>
+          <w:numId w:val="61"/>
+        </w:numPr>
+      </w:pPr>
+      <w:r>
+        <w:t>Must be able to store distances to objects in the maze.</w:t>
+      </w:r>
+    </w:p>
+    <w:p>
+      <w:pPr>
+        <w:pStyle w:val="ListParagraph"/>
+        <w:numPr>
+          <w:ilvl w:val="0"/>
+          <w:numId w:val="61"/>
+        </w:numPr>
+      </w:pPr>
+      <w:r>
+        <w:t xml:space="preserve">Must store directions to the closest object in </w:t>
+      </w:r>
+      <w:proofErr w:type="gramStart"/>
+      <w:r>
+        <w:t>memory</w:t>
+      </w:r>
+      <w:r>
+        <w:t>, and</w:t>
+      </w:r>
+      <w:proofErr w:type="gramEnd"/>
+      <w:r>
+        <w:t xml:space="preserve"> be able to navigate back to it. </w:t>
+      </w:r>
+    </w:p>
+    <w:p>
+      <w:pPr>
+        <w:rPr>
+          <w:sz w:val="28"/>
+          <w:szCs w:val="28"/>
+          <w:u w:val="single"/>
+        </w:rPr>
+      </w:pPr>
+      <w:r>
+        <w:rPr>
+          <w:sz w:val="28"/>
+          <w:szCs w:val="28"/>
+          <w:u w:val="single"/>
+        </w:rPr>
+        <w:t>Constraints</w:t>
+      </w:r>
+    </w:p>
+    <w:p>
+      <w:pPr>
+        <w:pStyle w:val="ListParagraph"/>
+        <w:numPr>
+          <w:ilvl w:val="0"/>
+          <w:numId w:val="64"/>
+        </w:numPr>
+        <w:rPr>
+          <w:u w:val="single"/>
+        </w:rPr>
+      </w:pPr>
+      <w:r>
+        <w:t xml:space="preserve">Limited to the use of the following equipment: HC-SR04 Ultrasonic Sensor, </w:t>
+      </w:r>
+      <w:proofErr w:type="spellStart"/>
+      <w:r>
+        <w:t>Adruino</w:t>
+      </w:r>
+      <w:proofErr w:type="spellEnd"/>
+      <w:r>
+        <w:t xml:space="preserve"> nano 33I0T, 2X 18650 3.7V batteries, 2x logic level convertor bidirectional/</w:t>
+      </w:r>
+      <w:proofErr w:type="spellStart"/>
+      <w:r>
+        <w:t>microbotics</w:t>
+      </w:r>
+      <w:proofErr w:type="spellEnd"/>
+      <w:r>
+        <w:t xml:space="preserve">, 1x motor driver dual H-Bridge module L28N, 1x </w:t>
+      </w:r>
+      <w:proofErr w:type="gramStart"/>
+      <w:r>
+        <w:t>Turtle(</w:t>
+      </w:r>
+      <w:proofErr w:type="gramEnd"/>
+      <w:r>
+        <w:t>2WD mobile robot platform, axle length 13.6cm, wheel diameter, 6.2cm, digital line tracking sensor, 2x gravity TT motor encoder kit)</w:t>
+      </w:r>
+    </w:p>
+    <w:p>
+      <w:pPr>
+        <w:pStyle w:val="ListParagraph"/>
+        <w:numPr>
+          <w:ilvl w:val="0"/>
+          <w:numId w:val="64"/>
+        </w:numPr>
+        <w:rPr>
+          <w:u w:val="single"/>
+        </w:rPr>
+      </w:pPr>
+      <w:r>
+        <w:t>Project completion date set at 13</w:t>
+      </w:r>
+      <w:r>
+        <w:rPr>
+          <w:vertAlign w:val="superscript"/>
+        </w:rPr>
+        <w:t>th</w:t>
+      </w:r>
+      <w:r>
+        <w:t xml:space="preserve"> of October 2023</w:t>
+      </w:r>
+      <w:r>
+        <w:t>.</w:t>
+      </w:r>
+    </w:p>
+    <w:p>
+      <w:pPr>
+        <w:pStyle w:val="ListParagraph"/>
+        <w:numPr>
+          <w:ilvl w:val="0"/>
+          <w:numId w:val="64"/>
+        </w:numPr>
+      </w:pPr>
+      <w:r>
+        <w:t xml:space="preserve">All electronics must occupy a </w:t>
+      </w:r>
+      <w:proofErr w:type="spellStart"/>
+      <w:r>
+        <w:t>vero</w:t>
+      </w:r>
+      <w:proofErr w:type="spellEnd"/>
+      <w:r>
+        <w:t xml:space="preserve"> board of size 10cm x 5cm</w:t>
+      </w:r>
+      <w:r>
+        <w:t>.</w:t>
+      </w:r>
+    </w:p>
+    <w:p>
+      <w:pPr>
+        <w:pStyle w:val="ListParagraph"/>
+        <w:numPr>
+          <w:ilvl w:val="0"/>
+          <w:numId w:val="64"/>
+        </w:numPr>
+      </w:pPr>
+      <w:r>
+        <w:t>Circuitry must be made entirely of digital and analogue circuitry.</w:t>
+      </w:r>
+    </w:p>
+    <w:p>
+      <w:pPr>
+        <w:pStyle w:val="ListParagraph"/>
+        <w:numPr>
+          <w:ilvl w:val="0"/>
+          <w:numId w:val="64"/>
+        </w:numPr>
+      </w:pPr>
+      <w:r>
+        <w:t xml:space="preserve">Must operate at most 5V logic level. </w:t>
+      </w:r>
+    </w:p>
+    <w:p>
+      <w:pPr>
+        <w:ind w:left="360"/>
+      </w:pPr>
+    </w:p>
+    <w:p>
+      <w:pPr>
+        <w:rPr>
+          <w:sz w:val="28"/>
+          <w:szCs w:val="28"/>
+          <w:u w:val="single"/>
+        </w:rPr>
+      </w:pPr>
+    </w:p>
+    <w:p>
+      <w:pPr>
+        <w:rPr>
+          <w:sz w:val="28"/>
+          <w:szCs w:val="28"/>
+          <w:u w:val="single"/>
+        </w:rPr>
+      </w:pPr>
+      <w:r>
+        <w:rPr>
+          <w:sz w:val="28"/>
+          <w:szCs w:val="28"/>
+          <w:u w:val="single"/>
+        </w:rPr>
+        <w:lastRenderedPageBreak/>
+        <w:t>Possible Bottlenecks</w:t>
+      </w:r>
+    </w:p>
+    <w:p>
+      <w:pPr>
+        <w:pStyle w:val="ListParagraph"/>
+        <w:numPr>
+          <w:ilvl w:val="0"/>
+          <w:numId w:val="66"/>
+        </w:numPr>
+        <w:rPr>
+          <w:u w:val="single"/>
+        </w:rPr>
+      </w:pPr>
+      <w:r>
+        <w:t>Line following</w:t>
+      </w:r>
+    </w:p>
+    <w:p>
+      <w:pPr>
+        <w:pStyle w:val="ListParagraph"/>
+        <w:numPr>
+          <w:ilvl w:val="0"/>
+          <w:numId w:val="66"/>
+        </w:numPr>
+        <w:rPr>
+          <w:u w:val="single"/>
+        </w:rPr>
+      </w:pPr>
+      <w:r>
+        <w:t xml:space="preserve">Distance detection </w:t>
+      </w:r>
+    </w:p>
+    <w:p>
+      <w:pPr>
+        <w:pStyle w:val="ListParagraph"/>
+        <w:numPr>
+          <w:ilvl w:val="0"/>
+          <w:numId w:val="66"/>
+        </w:numPr>
+        <w:rPr>
+          <w:u w:val="single"/>
+        </w:rPr>
+      </w:pPr>
+      <w:r>
+        <w:t>Integration of components</w:t>
+      </w:r>
+    </w:p>
+    <w:p>
+      <w:pPr>
+        <w:pStyle w:val="ListParagraph"/>
+        <w:numPr>
+          <w:ilvl w:val="0"/>
+          <w:numId w:val="66"/>
+        </w:numPr>
+        <w:rPr>
+          <w:u w:val="single"/>
+        </w:rPr>
+      </w:pPr>
+      <w:r>
+        <w:t>Errors in line following logic in code</w:t>
+      </w:r>
+    </w:p>
+    <w:p>
+      <w:pPr>
+        <w:pStyle w:val="ListParagraph"/>
+        <w:numPr>
+          <w:ilvl w:val="0"/>
+          <w:numId w:val="66"/>
+        </w:numPr>
+      </w:pPr>
+      <w:r>
+        <w:t xml:space="preserve">Motors not </w:t>
+      </w:r>
+      <w:proofErr w:type="spellStart"/>
+      <w:r>
+        <w:t>functionin</w:t>
+      </w:r>
+      <w:proofErr w:type="spellEnd"/>
+    </w:p>
+    <w:p>
+      <w:pPr>
+        <w:rPr>
+          <w:sz w:val="28"/>
+          <w:szCs w:val="28"/>
+          <w:u w:val="single"/>
+        </w:rPr>
+      </w:pPr>
+      <w:r>
+        <w:rPr>
+          <w:sz w:val="28"/>
+          <w:szCs w:val="28"/>
+          <w:u w:val="single"/>
+        </w:rPr>
+        <w:t>Others</w:t>
+      </w:r>
+    </w:p>
+    <w:p>
+      <w:pPr>
+        <w:rPr>
+          <w:sz w:val="28"/>
+          <w:szCs w:val="28"/>
+          <w:u w:val="single"/>
+        </w:rPr>
+      </w:pPr>
+    </w:p>
+    <w:p>
+      <w:pPr>
+        <w:rPr>
+          <w:sz w:val="32"/>
+          <w:szCs w:val="32"/>
+          <w:u w:val="single"/>
+        </w:rPr>
+      </w:pPr>
+      <w:r>
+        <w:rPr>
+          <w:sz w:val="32"/>
+          <w:szCs w:val="32"/>
+          <w:u w:val="single"/>
+        </w:rPr>
+        <w:t xml:space="preserve">Subsystem Design </w:t>
+      </w:r>
+    </w:p>
+    <w:p>
+      <w:pPr>
+        <w:rPr>
+          <w:sz w:val="28"/>
+          <w:szCs w:val="28"/>
+          <w:u w:val="single"/>
+        </w:rPr>
+      </w:pPr>
+      <w:r>
+        <w:rPr>
+          <w:sz w:val="28"/>
+          <w:szCs w:val="28"/>
+          <w:u w:val="single"/>
+        </w:rPr>
+        <w:t xml:space="preserve">Subsystem and Sub-subsystems </w:t>
+      </w:r>
+      <w:r>
+        <w:rPr>
+          <w:sz w:val="28"/>
+          <w:szCs w:val="28"/>
+          <w:u w:val="single"/>
+        </w:rPr>
+        <w:t xml:space="preserve">Requirements </w:t>
+      </w:r>
+    </w:p>
+    <w:p>
+      <w:pPr>
+        <w:pStyle w:val="ListParagraph"/>
+        <w:numPr>
+          <w:ilvl w:val="0"/>
+          <w:numId w:val="67"/>
+        </w:numPr>
+        <w:rPr>
+          <w:sz w:val="28"/>
+          <w:szCs w:val="28"/>
+          <w:u w:val="single"/>
+        </w:rPr>
+      </w:pPr>
+      <w:r>
+        <w:rPr>
+          <w:sz w:val="28"/>
+          <w:szCs w:val="28"/>
+          <w:u w:val="single"/>
+        </w:rPr>
+        <w:t>Power</w:t>
+      </w:r>
+    </w:p>
+    <w:p>
+      <w:pPr>
+        <w:pStyle w:val="ListParagraph"/>
+        <w:numPr>
+          <w:ilvl w:val="1"/>
+          <w:numId w:val="67"/>
+        </w:numPr>
+        <w:rPr>
+          <w:sz w:val="28"/>
+          <w:szCs w:val="28"/>
+          <w:u w:val="single"/>
+        </w:rPr>
+      </w:pPr>
+      <w:r>
+        <w:t>Uses 2x 18650 3.7V batteries in series.</w:t>
+      </w:r>
+    </w:p>
+    <w:p>
+      <w:pPr>
+        <w:pStyle w:val="ListParagraph"/>
+        <w:numPr>
+          <w:ilvl w:val="1"/>
+          <w:numId w:val="67"/>
+        </w:numPr>
+        <w:rPr>
+          <w:sz w:val="28"/>
+          <w:szCs w:val="28"/>
+          <w:u w:val="single"/>
+        </w:rPr>
+      </w:pPr>
+      <w:r>
+        <w:t>Must output a max of 5V.</w:t>
+      </w:r>
+    </w:p>
+    <w:p>
+      <w:pPr>
+        <w:pStyle w:val="ListParagraph"/>
+        <w:numPr>
+          <w:ilvl w:val="1"/>
+          <w:numId w:val="67"/>
+        </w:numPr>
+        <w:rPr>
+          <w:sz w:val="28"/>
+          <w:szCs w:val="28"/>
+          <w:u w:val="single"/>
+        </w:rPr>
+      </w:pPr>
+      <w:r>
+        <w:t>Outputs 3.3V and 5V.</w:t>
+      </w:r>
+    </w:p>
+    <w:p>
+      <w:pPr>
+        <w:pStyle w:val="ListParagraph"/>
+        <w:numPr>
+          <w:ilvl w:val="0"/>
+          <w:numId w:val="67"/>
+        </w:numPr>
+        <w:rPr>
+          <w:sz w:val="28"/>
+          <w:szCs w:val="28"/>
+          <w:u w:val="single"/>
+        </w:rPr>
+      </w:pPr>
+      <w:r>
+        <w:rPr>
+          <w:sz w:val="28"/>
+          <w:szCs w:val="28"/>
+          <w:u w:val="single"/>
+        </w:rPr>
+        <w:t>Microcontroller</w:t>
+      </w:r>
+    </w:p>
+    <w:p>
+      <w:pPr>
+        <w:pStyle w:val="ListParagraph"/>
+        <w:numPr>
+          <w:ilvl w:val="1"/>
+          <w:numId w:val="67"/>
+        </w:numPr>
+        <w:rPr>
+          <w:sz w:val="28"/>
+          <w:szCs w:val="28"/>
+          <w:u w:val="single"/>
+        </w:rPr>
+      </w:pPr>
+      <w:r>
+        <w:t>Must interface between power and sensing.</w:t>
+      </w:r>
+    </w:p>
+    <w:p>
+      <w:pPr>
+        <w:pStyle w:val="ListParagraph"/>
+        <w:numPr>
+          <w:ilvl w:val="1"/>
+          <w:numId w:val="67"/>
+        </w:numPr>
+        <w:rPr>
+          <w:sz w:val="28"/>
+          <w:szCs w:val="28"/>
+          <w:u w:val="single"/>
+        </w:rPr>
+      </w:pPr>
+      <w:r>
+        <w:t>Must operate between 5V and 3.3V</w:t>
+      </w:r>
+    </w:p>
+    <w:p>
+      <w:pPr>
+        <w:pStyle w:val="ListParagraph"/>
+        <w:numPr>
+          <w:ilvl w:val="1"/>
+          <w:numId w:val="67"/>
+        </w:numPr>
+        <w:rPr>
+          <w:sz w:val="28"/>
+          <w:szCs w:val="28"/>
+          <w:u w:val="single"/>
+        </w:rPr>
+      </w:pPr>
+      <w:r>
+        <w:t xml:space="preserve">Must have a fast response time to accurately follow the </w:t>
+      </w:r>
+      <w:proofErr w:type="gramStart"/>
+      <w:r>
+        <w:t>mase</w:t>
+      </w:r>
+      <w:proofErr w:type="gramEnd"/>
+    </w:p>
+    <w:p>
+      <w:pPr>
+        <w:pStyle w:val="ListParagraph"/>
+        <w:numPr>
+          <w:ilvl w:val="1"/>
+          <w:numId w:val="67"/>
+        </w:numPr>
+        <w:rPr>
+          <w:sz w:val="28"/>
+          <w:szCs w:val="28"/>
+          <w:u w:val="single"/>
+        </w:rPr>
+      </w:pPr>
+      <w:r>
+        <w:t xml:space="preserve">Must be able to store data about the </w:t>
+      </w:r>
+      <w:proofErr w:type="gramStart"/>
+      <w:r>
+        <w:t>mase</w:t>
+      </w:r>
+      <w:proofErr w:type="gramEnd"/>
+    </w:p>
+    <w:p>
+      <w:pPr>
+        <w:pStyle w:val="ListParagraph"/>
+        <w:numPr>
+          <w:ilvl w:val="0"/>
+          <w:numId w:val="67"/>
+        </w:numPr>
+        <w:rPr>
+          <w:sz w:val="28"/>
+          <w:szCs w:val="28"/>
+          <w:u w:val="single"/>
+        </w:rPr>
+      </w:pPr>
+      <w:r>
+        <w:rPr>
+          <w:sz w:val="28"/>
+          <w:szCs w:val="28"/>
+          <w:u w:val="single"/>
+        </w:rPr>
+        <w:t>Sensing</w:t>
+      </w:r>
+    </w:p>
+    <w:p>
+      <w:pPr>
+        <w:pStyle w:val="ListParagraph"/>
+        <w:numPr>
+          <w:ilvl w:val="1"/>
+          <w:numId w:val="67"/>
+        </w:numPr>
+        <w:rPr>
+          <w:sz w:val="28"/>
+          <w:szCs w:val="28"/>
+          <w:u w:val="single"/>
+        </w:rPr>
+      </w:pPr>
+      <w:r>
+        <w:rPr>
+          <w:sz w:val="28"/>
+          <w:szCs w:val="28"/>
+          <w:u w:val="single"/>
+        </w:rPr>
+        <w:t>Line-Following</w:t>
+      </w:r>
+    </w:p>
+    <w:p>
+      <w:pPr>
+        <w:pStyle w:val="ListParagraph"/>
+        <w:numPr>
+          <w:ilvl w:val="2"/>
+          <w:numId w:val="67"/>
+        </w:numPr>
+        <w:rPr>
+          <w:sz w:val="28"/>
+          <w:szCs w:val="28"/>
+          <w:u w:val="single"/>
+        </w:rPr>
+      </w:pPr>
+      <w:r>
+        <w:t xml:space="preserve">It must be able to detect a </w:t>
+      </w:r>
+      <w:proofErr w:type="gramStart"/>
+      <w:r>
+        <w:t>line</w:t>
+      </w:r>
+      <w:proofErr w:type="gramEnd"/>
+    </w:p>
+    <w:p>
+      <w:pPr>
+        <w:pStyle w:val="ListParagraph"/>
+        <w:numPr>
+          <w:ilvl w:val="2"/>
+          <w:numId w:val="67"/>
+        </w:numPr>
+        <w:rPr>
+          <w:sz w:val="28"/>
+          <w:szCs w:val="28"/>
+          <w:u w:val="single"/>
+        </w:rPr>
+      </w:pPr>
+      <w:r>
+        <w:t>Orientation with respect to a line</w:t>
+      </w:r>
+    </w:p>
+    <w:p>
+      <w:pPr>
+        <w:pStyle w:val="ListParagraph"/>
+        <w:numPr>
+          <w:ilvl w:val="1"/>
+          <w:numId w:val="67"/>
+        </w:numPr>
+        <w:rPr>
+          <w:sz w:val="28"/>
+          <w:szCs w:val="28"/>
+          <w:u w:val="single"/>
+        </w:rPr>
+      </w:pPr>
+      <w:r>
+        <w:rPr>
+          <w:sz w:val="28"/>
+          <w:szCs w:val="28"/>
+          <w:u w:val="single"/>
+        </w:rPr>
+        <w:t>Ultrasonic</w:t>
+      </w:r>
+    </w:p>
+    <w:p>
+      <w:pPr>
+        <w:pStyle w:val="ListParagraph"/>
+        <w:numPr>
+          <w:ilvl w:val="2"/>
+          <w:numId w:val="67"/>
+        </w:numPr>
+        <w:rPr>
+          <w:sz w:val="28"/>
+          <w:szCs w:val="28"/>
+          <w:u w:val="single"/>
+        </w:rPr>
+      </w:pPr>
+      <w:r>
+        <w:t xml:space="preserve">Must detect distance to an </w:t>
+      </w:r>
+      <w:proofErr w:type="gramStart"/>
+      <w:r>
+        <w:t>object</w:t>
+      </w:r>
+      <w:proofErr w:type="gramEnd"/>
+    </w:p>
+    <w:p>
+      <w:pPr>
+        <w:pStyle w:val="ListParagraph"/>
+        <w:numPr>
+          <w:ilvl w:val="1"/>
+          <w:numId w:val="67"/>
+        </w:numPr>
+        <w:rPr>
+          <w:sz w:val="28"/>
+          <w:szCs w:val="28"/>
+          <w:u w:val="single"/>
+        </w:rPr>
+      </w:pPr>
+      <w:r>
+        <w:rPr>
+          <w:sz w:val="28"/>
+          <w:szCs w:val="28"/>
+          <w:u w:val="single"/>
+        </w:rPr>
+        <w:t>Rotation sensor</w:t>
+      </w:r>
+    </w:p>
+    <w:p>
+      <w:pPr>
+        <w:pStyle w:val="ListParagraph"/>
+        <w:numPr>
+          <w:ilvl w:val="2"/>
+          <w:numId w:val="67"/>
+        </w:numPr>
+        <w:rPr>
+          <w:sz w:val="28"/>
+          <w:szCs w:val="28"/>
+          <w:u w:val="single"/>
+        </w:rPr>
+      </w:pPr>
+      <w:r>
+        <w:t xml:space="preserve">Must detect number of rotations of the wheel. </w:t>
+      </w:r>
+    </w:p>
+    <w:p>
+      <w:pPr>
+        <w:rPr>
+          <w:sz w:val="28"/>
+          <w:szCs w:val="28"/>
+          <w:u w:val="single"/>
+        </w:rPr>
+      </w:pPr>
+      <w:r>
+        <w:rPr>
+          <w:sz w:val="28"/>
+          <w:szCs w:val="28"/>
+          <w:u w:val="single"/>
+        </w:rPr>
+        <w:t xml:space="preserve">Subsystem and Sub-subsystems </w:t>
+      </w:r>
+      <w:r>
+        <w:rPr>
+          <w:sz w:val="28"/>
+          <w:szCs w:val="28"/>
+          <w:u w:val="single"/>
+        </w:rPr>
+        <w:t xml:space="preserve">Specifications </w:t>
+      </w:r>
+    </w:p>
+    <w:p>
+      <w:pPr>
+        <w:rPr>
+          <w:sz w:val="28"/>
+          <w:szCs w:val="28"/>
+          <w:u w:val="single"/>
+        </w:rPr>
+      </w:pPr>
+      <w:r>
+        <w:rPr>
+          <w:sz w:val="28"/>
+          <w:szCs w:val="28"/>
+          <w:u w:val="single"/>
+        </w:rPr>
+        <w:t xml:space="preserve">Inter-Subsystem interactions </w:t>
+      </w:r>
+    </w:p>
+    <w:p>
+      <w:pPr>
+        <w:rPr>
+          <w:sz w:val="28"/>
+          <w:szCs w:val="28"/>
+          <w:u w:val="single"/>
+        </w:rPr>
+      </w:pPr>
+    </w:p>
+    <w:p>
+      <w:pPr>
+        <w:rPr>
+          <w:sz w:val="28"/>
+          <w:szCs w:val="28"/>
+          <w:u w:val="single"/>
+        </w:rPr>
+      </w:pPr>
+      <w:r>
+        <w:rPr>
+          <w:sz w:val="28"/>
+          <w:szCs w:val="28"/>
+          <w:u w:val="single"/>
+        </w:rPr>
+        <w:t xml:space="preserve">UML/OP Diagrams </w:t>
+      </w:r>
+    </w:p>
+    <w:p>
+      <w:pPr>
+        <w:rPr>
+          <w:sz w:val="28"/>
+          <w:szCs w:val="28"/>
+          <w:u w:val="single"/>
+        </w:rPr>
+      </w:pPr>
+    </w:p>
+    <w:p>
+      <w:pPr>
+        <w:rPr>
+          <w:sz w:val="32"/>
+          <w:szCs w:val="32"/>
+          <w:u w:val="single"/>
+        </w:rPr>
+      </w:pPr>
+      <w:proofErr w:type="spellStart"/>
+      <w:r>
+        <w:rPr>
+          <w:sz w:val="32"/>
+          <w:szCs w:val="32"/>
+          <w:u w:val="single"/>
+        </w:rPr>
+        <w:t>Acceptence</w:t>
+      </w:r>
+      <w:proofErr w:type="spellEnd"/>
+      <w:r>
+        <w:rPr>
+          <w:sz w:val="32"/>
+          <w:szCs w:val="32"/>
+          <w:u w:val="single"/>
+        </w:rPr>
+        <w:t xml:space="preserve"> Test Procedure</w:t>
+      </w:r>
+    </w:p>
+    <w:p>
+      <w:pPr>
+        <w:rPr>
+          <w:sz w:val="28"/>
+          <w:szCs w:val="28"/>
+          <w:u w:val="single"/>
+        </w:rPr>
+      </w:pPr>
+    </w:p>
+    <w:p>
+      <w:pPr>
+        <w:rPr>
+          <w:sz w:val="28"/>
+          <w:szCs w:val="28"/>
+          <w:u w:val="single"/>
+        </w:rPr>
+      </w:pPr>
+      <w:r>
+        <w:rPr>
+          <w:sz w:val="28"/>
+          <w:szCs w:val="28"/>
+          <w:u w:val="single"/>
+        </w:rPr>
+        <w:lastRenderedPageBreak/>
+        <w:t xml:space="preserve">Figures of merit based on which you would validate your final </w:t>
+      </w:r>
+      <w:proofErr w:type="gramStart"/>
+      <w:r>
+        <w:rPr>
+          <w:sz w:val="28"/>
+          <w:szCs w:val="28"/>
+          <w:u w:val="single"/>
+        </w:rPr>
+        <w:t>design</w:t>
+      </w:r>
+      <w:proofErr w:type="gramEnd"/>
+      <w:r>
+        <w:rPr>
+          <w:sz w:val="28"/>
+          <w:szCs w:val="28"/>
+          <w:u w:val="single"/>
+        </w:rPr>
+        <w:t xml:space="preserve"> </w:t>
+      </w:r>
+    </w:p>
+    <w:p>
+      <w:pPr>
+        <w:rPr>
+          <w:sz w:val="28"/>
+          <w:szCs w:val="28"/>
+          <w:u w:val="single"/>
+        </w:rPr>
+      </w:pPr>
+    </w:p>
+    <w:p>
+      <w:pPr>
+        <w:rPr>
+          <w:sz w:val="28"/>
+          <w:szCs w:val="28"/>
+          <w:u w:val="single"/>
+        </w:rPr>
+      </w:pPr>
+      <w:r>
+        <w:rPr>
+          <w:sz w:val="28"/>
+          <w:szCs w:val="28"/>
+          <w:u w:val="single"/>
+        </w:rPr>
+        <w:t xml:space="preserve">Experiment design to test these figures of </w:t>
+      </w:r>
+      <w:proofErr w:type="gramStart"/>
+      <w:r>
+        <w:rPr>
+          <w:sz w:val="28"/>
+          <w:szCs w:val="28"/>
+          <w:u w:val="single"/>
+        </w:rPr>
+        <w:t>merit</w:t>
+      </w:r>
+      <w:proofErr w:type="gramEnd"/>
+      <w:r>
+        <w:rPr>
+          <w:sz w:val="28"/>
+          <w:szCs w:val="28"/>
+          <w:u w:val="single"/>
+        </w:rPr>
+        <w:t xml:space="preserve"> </w:t>
+      </w:r>
+    </w:p>
+    <w:p>
+      <w:pPr>
+        <w:rPr>
+          <w:sz w:val="28"/>
+          <w:szCs w:val="28"/>
+          <w:u w:val="single"/>
+        </w:rPr>
+      </w:pPr>
+    </w:p>
+    <w:p>
+      <w:pPr>
+        <w:rPr>
+          <w:sz w:val="28"/>
+          <w:szCs w:val="28"/>
+          <w:u w:val="single"/>
+        </w:rPr>
+      </w:pPr>
+      <w:proofErr w:type="spellStart"/>
+      <w:r>
+        <w:rPr>
+          <w:sz w:val="28"/>
+          <w:szCs w:val="28"/>
+          <w:u w:val="single"/>
+        </w:rPr>
+        <w:t>Acceptible</w:t>
+      </w:r>
+      <w:proofErr w:type="spellEnd"/>
+      <w:r>
+        <w:rPr>
+          <w:sz w:val="28"/>
+          <w:szCs w:val="28"/>
+          <w:u w:val="single"/>
+        </w:rPr>
+        <w:t xml:space="preserve"> performance definition </w:t>
+      </w:r>
+    </w:p>
+    <w:p>
+      <w:pPr>
+        <w:rPr>
+          <w:sz w:val="28"/>
+          <w:szCs w:val="28"/>
+          <w:u w:val="single"/>
+        </w:rPr>
+      </w:pPr>
+    </w:p>
+    <w:p>
+      <w:pPr>
+        <w:rPr>
+          <w:sz w:val="32"/>
+          <w:szCs w:val="32"/>
+          <w:u w:val="single"/>
+        </w:rPr>
+      </w:pPr>
+      <w:r>
+        <w:rPr>
+          <w:sz w:val="32"/>
+          <w:szCs w:val="32"/>
+          <w:u w:val="single"/>
+        </w:rPr>
+        <w:t xml:space="preserve">Development Timeline </w:t>
+      </w:r>
+    </w:p>
+    <w:p>
+      <w:pPr>
+        <w:rPr>
+          <w:sz w:val="32"/>
+          <w:szCs w:val="32"/>
+          <w:u w:val="single"/>
+        </w:rPr>
+      </w:pPr>
+    </w:p>
+    <w:p>
+      <w:pPr>
+        <w:rPr>
+          <w:sz w:val="32"/>
+          <w:szCs w:val="32"/>
+          <w:u w:val="single"/>
+        </w:rPr>
+      </w:pPr>
+    </w:p>
+    <w:p>
+      <w:pPr>
+        <w:rPr>
+          <w:sz w:val="32"/>
+          <w:szCs w:val="32"/>
+          <w:u w:val="single"/>
+        </w:rPr>
+      </w:pPr>
+    </w:p>
+    <w:p>
+      <w:pPr>
+        <w:rPr>
+          <w:sz w:val="32"/>
+          <w:szCs w:val="32"/>
+          <w:u w:val="single"/>
+        </w:rPr>
+      </w:pPr>
+    </w:p>
+    <w:p>
+      <w:pPr>
+        <w:rPr>
+          <w:sz w:val="32"/>
+          <w:szCs w:val="32"/>
+          <w:u w:val="single"/>
+        </w:rPr>
+      </w:pPr>
+      <w:r>
+        <w:rPr>
+          <w:sz w:val="32"/>
+          <w:szCs w:val="32"/>
+          <w:u w:val="single"/>
+        </w:rPr>
+        <w:t xml:space="preserve">References </w:t>
+      </w:r>
+    </w:p>
+    <w:p>
+      <w:pPr>
+        <w:rPr>
+          <w:sz w:val="28"/>
+          <w:szCs w:val="28"/>
+          <w:u w:val="single"/>
+        </w:rPr>
+      </w:pPr>
+    </w:p>
+    <w:p>
+      <w:pPr>
+        <w:rPr>
+          <w:sz w:val="28"/>
+          <w:szCs w:val="28"/>
+          <w:u w:val="single"/>
+        </w:rPr>
+      </w:pPr>
+    </w:p>
+    <w:p>
+      <w:pPr>
+        <w:rPr>
+          <w:sz w:val="28"/>
+          <w:szCs w:val="28"/>
+          <w:u w:val="single"/>
+        </w:rPr>
+      </w:pPr>
+    </w:p>
+    <w:p>
+      <w:pPr>
+        <w:rPr>
+          <w:sz w:val="28"/>
+          <w:szCs w:val="28"/>
+          <w:u w:val="single"/>
+        </w:rPr>
+      </w:pPr>
+    </w:p>
+    <w:p>
+      <w:pPr>
+        <w:rPr>
+          <w:sz w:val="28"/>
+          <w:szCs w:val="28"/>
+          <w:u w:val="single"/>
+        </w:rPr>
+      </w:pPr>
+    </w:p>
+    <w:p>
+      <w:pPr>
+        <w:rPr>
+          <w:sz w:val="28"/>
+          <w:szCs w:val="28"/>
+          <w:u w:val="single"/>
+        </w:rPr>
+      </w:pPr>
+    </w:p>
+    <w:p>
+      <w:pPr>
+        <w:rPr>
+          <w:sz w:val="28"/>
+          <w:szCs w:val="28"/>
+          <w:u w:val="single"/>
+        </w:rPr>
+      </w:pPr>
+    </w:p>
+    <w:p>
+      <w:pPr>
+        <w:rPr>
+          <w:sz w:val="28"/>
+          <w:szCs w:val="28"/>
+          <w:u w:val="single"/>
+        </w:rPr>
+      </w:pPr>
+    </w:p>
+    <w:p>
+      <w:pPr>
+        <w:rPr>
+          <w:sz w:val="28"/>
+          <w:szCs w:val="28"/>
+          <w:u w:val="single"/>
+        </w:rPr>
+      </w:pPr>
+    </w:p>
+    <w:p>
+      <w:pPr>
+        <w:rPr>
+          <w:sz w:val="28"/>
+          <w:szCs w:val="28"/>
+          <w:u w:val="single"/>
+        </w:rPr>
+      </w:pPr>
+    </w:p>
+    <w:p>
+      <w:pPr>
+        <w:rPr>
+          <w:sz w:val="28"/>
+          <w:szCs w:val="28"/>
+          <w:u w:val="single"/>
+        </w:rPr>
+      </w:pPr>
+    </w:p>
+    <w:p>
+      <w:pPr>
+        <w:rPr>
+          <w:sz w:val="28"/>
+          <w:szCs w:val="28"/>
+          <w:u w:val="single"/>
+        </w:rPr>
+      </w:pPr>
+    </w:p>
+    <w:p>
+      <w:pPr>
+        <w:rPr>
+          <w:sz w:val="28"/>
+          <w:szCs w:val="28"/>
+          <w:u w:val="single"/>
+        </w:rPr>
+      </w:pPr>
+    </w:p>
+    <w:p>
+      <w:pPr>
+        <w:rPr>
+          <w:sz w:val="28"/>
+          <w:szCs w:val="28"/>
+          <w:u w:val="single"/>
+        </w:rPr>
+      </w:pPr>
     </w:p>
     <w:sectPr>
       <w:pgSz w:w="11906" w:h="16838"/>
@@ -162,17 +1411,1107 @@
 </w:document>
 </file>
 
+<file path=word/numbering.xml><?xml version="1.0" encoding="utf-8"?>
+<w:numbering xmlns:wpc="http://schemas.microsoft.com/office/word/2010/wordprocessingCanvas" xmlns:cx="http://schemas.microsoft.com/office/drawing/2014/chartex" xmlns:cx1="http://schemas.microsoft.com/office/drawing/2015/9/8/chartex" xmlns:cx2="http://schemas.microsoft.com/office/drawing/2015/10/21/chartex" xmlns:cx3="http://schemas.microsoft.com/office/drawing/2016/5/9/chartex" xmlns:cx4="http://schemas.microsoft.com/office/drawing/2016/5/10/chartex" xmlns:cx5="http://schemas.microsoft.com/office/drawing/2016/5/11/chartex" xmlns:cx6="http://schemas.microsoft.com/office/drawing/2016/5/12/chartex" xmlns:cx7="http://schemas.microsoft.com/office/drawing/2016/5/13/chartex" xmlns:cx8="http://schemas.microsoft.com/office/drawing/2016/5/14/chartex" xmlns:mc="http://schemas.openxmlformats.org/markup-compatibility/2006" xmlns:aink="http://schemas.microsoft.com/office/drawing/2016/ink" xmlns:am3d="http://schemas.microsoft.com/office/drawing/2017/model3d" xmlns:o="urn:schemas-microsoft-com:office:office" xmlns:oel="http://schemas.microsoft.com/office/2019/extlst" xmlns:r="http://schemas.openxmlformats.org/officeDocument/2006/relationships" xmlns:m="http://schemas.openxmlformats.org/officeDocument/2006/math" xmlns:v="urn:schemas-microsoft-com:vml" xmlns:wp14="http://schemas.microsoft.com/office/word/2010/wordprocessingDrawing" xmlns:wp="http://schemas.openxmlformats.org/drawingml/2006/wordprocessingDrawing" xmlns:w10="urn:schemas-microsoft-com:office:word" xmlns:w="http://schemas.openxmlformats.org/wordprocessingml/2006/main" xmlns:w14="http://schemas.microsoft.com/office/word/2010/wordml" xmlns:w15="http://schemas.microsoft.com/office/word/2012/wordml" xmlns:w16cex="http://schemas.microsoft.com/office/word/2018/wordml/cex" xmlns:w16cid="http://schemas.microsoft.com/office/word/2016/wordml/cid" xmlns:w16="http://schemas.microsoft.com/office/word/2018/wordml" xmlns:w16sdtdh="http://schemas.microsoft.com/office/word/2020/wordml/sdtdatahash" xmlns:w16se="http://schemas.microsoft.com/office/word/2015/wordml/symex" xmlns:wpg="http://schemas.microsoft.com/office/word/2010/wordprocessingGroup" xmlns:wpi="http://schemas.microsoft.com/office/word/2010/wordprocessingInk" xmlns:wne="http://schemas.microsoft.com/office/word/2006/wordml" xmlns:wps="http://schemas.microsoft.com/office/word/2010/wordprocessingShape" mc:Ignorable="w14 w15 w16se w16cid w16 w16cex w16sdtdh wp14">
+  <w:abstractNum w:abstractNumId="0" w15:restartNumberingAfterBreak="0">
+    <w:nsid w:val="0D785629"/>
+    <w:multiLevelType w:val="hybridMultilevel"/>
+    <w:tmpl w:val="62A820E0"/>
+    <w:lvl w:ilvl="0" w:tplc="08090001">
+      <w:start w:val="1"/>
+      <w:numFmt w:val="bullet"/>
+      <w:lvlText w:val=""/>
+      <w:lvlJc w:val="left"/>
+      <w:pPr>
+        <w:ind w:left="720" w:hanging="360"/>
+      </w:pPr>
+      <w:rPr>
+        <w:rFonts w:ascii="Symbol" w:hAnsi="Symbol" w:hint="default"/>
+      </w:rPr>
+    </w:lvl>
+    <w:lvl w:ilvl="1" w:tplc="08090003" w:tentative="1">
+      <w:start w:val="1"/>
+      <w:numFmt w:val="bullet"/>
+      <w:lvlText w:val="o"/>
+      <w:lvlJc w:val="left"/>
+      <w:pPr>
+        <w:ind w:left="1440" w:hanging="360"/>
+      </w:pPr>
+      <w:rPr>
+        <w:rFonts w:ascii="Courier New" w:hAnsi="Courier New" w:cs="Courier New" w:hint="default"/>
+      </w:rPr>
+    </w:lvl>
+    <w:lvl w:ilvl="2" w:tplc="08090005" w:tentative="1">
+      <w:start w:val="1"/>
+      <w:numFmt w:val="bullet"/>
+      <w:lvlText w:val=""/>
+      <w:lvlJc w:val="left"/>
+      <w:pPr>
+        <w:ind w:left="2160" w:hanging="360"/>
+      </w:pPr>
+      <w:rPr>
+        <w:rFonts w:ascii="Wingdings" w:hAnsi="Wingdings" w:hint="default"/>
+      </w:rPr>
+    </w:lvl>
+    <w:lvl w:ilvl="3" w:tplc="08090001" w:tentative="1">
+      <w:start w:val="1"/>
+      <w:numFmt w:val="bullet"/>
+      <w:lvlText w:val=""/>
+      <w:lvlJc w:val="left"/>
+      <w:pPr>
+        <w:ind w:left="2880" w:hanging="360"/>
+      </w:pPr>
+      <w:rPr>
+        <w:rFonts w:ascii="Symbol" w:hAnsi="Symbol" w:hint="default"/>
+      </w:rPr>
+    </w:lvl>
+    <w:lvl w:ilvl="4" w:tplc="08090003" w:tentative="1">
+      <w:start w:val="1"/>
+      <w:numFmt w:val="bullet"/>
+      <w:lvlText w:val="o"/>
+      <w:lvlJc w:val="left"/>
+      <w:pPr>
+        <w:ind w:left="3600" w:hanging="360"/>
+      </w:pPr>
+      <w:rPr>
+        <w:rFonts w:ascii="Courier New" w:hAnsi="Courier New" w:cs="Courier New" w:hint="default"/>
+      </w:rPr>
+    </w:lvl>
+    <w:lvl w:ilvl="5" w:tplc="08090005" w:tentative="1">
+      <w:start w:val="1"/>
+      <w:numFmt w:val="bullet"/>
+      <w:lvlText w:val=""/>
+      <w:lvlJc w:val="left"/>
+      <w:pPr>
+        <w:ind w:left="4320" w:hanging="360"/>
+      </w:pPr>
+      <w:rPr>
+        <w:rFonts w:ascii="Wingdings" w:hAnsi="Wingdings" w:hint="default"/>
+      </w:rPr>
+    </w:lvl>
+    <w:lvl w:ilvl="6" w:tplc="08090001" w:tentative="1">
+      <w:start w:val="1"/>
+      <w:numFmt w:val="bullet"/>
+      <w:lvlText w:val=""/>
+      <w:lvlJc w:val="left"/>
+      <w:pPr>
+        <w:ind w:left="5040" w:hanging="360"/>
+      </w:pPr>
+      <w:rPr>
+        <w:rFonts w:ascii="Symbol" w:hAnsi="Symbol" w:hint="default"/>
+      </w:rPr>
+    </w:lvl>
+    <w:lvl w:ilvl="7" w:tplc="08090003" w:tentative="1">
+      <w:start w:val="1"/>
+      <w:numFmt w:val="bullet"/>
+      <w:lvlText w:val="o"/>
+      <w:lvlJc w:val="left"/>
+      <w:pPr>
+        <w:ind w:left="5760" w:hanging="360"/>
+      </w:pPr>
+      <w:rPr>
+        <w:rFonts w:ascii="Courier New" w:hAnsi="Courier New" w:cs="Courier New" w:hint="default"/>
+      </w:rPr>
+    </w:lvl>
+    <w:lvl w:ilvl="8" w:tplc="08090005" w:tentative="1">
+      <w:start w:val="1"/>
+      <w:numFmt w:val="bullet"/>
+      <w:lvlText w:val=""/>
+      <w:lvlJc w:val="left"/>
+      <w:pPr>
+        <w:ind w:left="6480" w:hanging="360"/>
+      </w:pPr>
+      <w:rPr>
+        <w:rFonts w:ascii="Wingdings" w:hAnsi="Wingdings" w:hint="default"/>
+      </w:rPr>
+    </w:lvl>
+  </w:abstractNum>
+  <w:abstractNum w:abstractNumId="1" w15:restartNumberingAfterBreak="0">
+    <w:nsid w:val="1482775B"/>
+    <w:multiLevelType w:val="multilevel"/>
+    <w:tmpl w:val="0EBA3C40"/>
+    <w:lvl w:ilvl="0">
+      <w:start w:val="1"/>
+      <w:numFmt w:val="decimal"/>
+      <w:pStyle w:val="Heading1"/>
+      <w:lvlText w:val="%1"/>
+      <w:lvlJc w:val="left"/>
+      <w:pPr>
+        <w:ind w:left="432" w:hanging="432"/>
+      </w:pPr>
+    </w:lvl>
+    <w:lvl w:ilvl="1">
+      <w:start w:val="1"/>
+      <w:numFmt w:val="decimal"/>
+      <w:pStyle w:val="Heading2"/>
+      <w:lvlText w:val="%1.%2"/>
+      <w:lvlJc w:val="left"/>
+      <w:pPr>
+        <w:ind w:left="576" w:hanging="576"/>
+      </w:pPr>
+    </w:lvl>
+    <w:lvl w:ilvl="2">
+      <w:start w:val="1"/>
+      <w:numFmt w:val="decimal"/>
+      <w:pStyle w:val="Heading3"/>
+      <w:lvlText w:val="%1.%2.%3"/>
+      <w:lvlJc w:val="left"/>
+      <w:pPr>
+        <w:ind w:left="720" w:hanging="720"/>
+      </w:pPr>
+    </w:lvl>
+    <w:lvl w:ilvl="3">
+      <w:start w:val="1"/>
+      <w:numFmt w:val="decimal"/>
+      <w:pStyle w:val="Heading4"/>
+      <w:lvlText w:val="%1.%2.%3.%4"/>
+      <w:lvlJc w:val="left"/>
+      <w:pPr>
+        <w:ind w:left="864" w:hanging="864"/>
+      </w:pPr>
+    </w:lvl>
+    <w:lvl w:ilvl="4">
+      <w:start w:val="1"/>
+      <w:numFmt w:val="decimal"/>
+      <w:pStyle w:val="Heading5"/>
+      <w:lvlText w:val="%1.%2.%3.%4.%5"/>
+      <w:lvlJc w:val="left"/>
+      <w:pPr>
+        <w:ind w:left="1008" w:hanging="1008"/>
+      </w:pPr>
+    </w:lvl>
+    <w:lvl w:ilvl="5">
+      <w:start w:val="1"/>
+      <w:numFmt w:val="decimal"/>
+      <w:pStyle w:val="Heading6"/>
+      <w:lvlText w:val="%1.%2.%3.%4.%5.%6"/>
+      <w:lvlJc w:val="left"/>
+      <w:pPr>
+        <w:ind w:left="1152" w:hanging="1152"/>
+      </w:pPr>
+    </w:lvl>
+    <w:lvl w:ilvl="6">
+      <w:start w:val="1"/>
+      <w:numFmt w:val="decimal"/>
+      <w:pStyle w:val="Heading7"/>
+      <w:lvlText w:val="%1.%2.%3.%4.%5.%6.%7"/>
+      <w:lvlJc w:val="left"/>
+      <w:pPr>
+        <w:ind w:left="1296" w:hanging="1296"/>
+      </w:pPr>
+    </w:lvl>
+    <w:lvl w:ilvl="7">
+      <w:start w:val="1"/>
+      <w:numFmt w:val="decimal"/>
+      <w:pStyle w:val="Heading8"/>
+      <w:lvlText w:val="%1.%2.%3.%4.%5.%6.%7.%8"/>
+      <w:lvlJc w:val="left"/>
+      <w:pPr>
+        <w:ind w:left="1440" w:hanging="1440"/>
+      </w:pPr>
+    </w:lvl>
+    <w:lvl w:ilvl="8">
+      <w:start w:val="1"/>
+      <w:numFmt w:val="decimal"/>
+      <w:pStyle w:val="Heading9"/>
+      <w:lvlText w:val="%1.%2.%3.%4.%5.%6.%7.%8.%9"/>
+      <w:lvlJc w:val="left"/>
+      <w:pPr>
+        <w:ind w:left="1584" w:hanging="1584"/>
+      </w:pPr>
+    </w:lvl>
+  </w:abstractNum>
+  <w:abstractNum w:abstractNumId="2" w15:restartNumberingAfterBreak="0">
+    <w:nsid w:val="1ACA00CD"/>
+    <w:multiLevelType w:val="hybridMultilevel"/>
+    <w:tmpl w:val="D3B2D9DA"/>
+    <w:lvl w:ilvl="0" w:tplc="08090001">
+      <w:start w:val="1"/>
+      <w:numFmt w:val="bullet"/>
+      <w:lvlText w:val=""/>
+      <w:lvlJc w:val="left"/>
+      <w:pPr>
+        <w:ind w:left="720" w:hanging="360"/>
+      </w:pPr>
+      <w:rPr>
+        <w:rFonts w:ascii="Symbol" w:hAnsi="Symbol" w:hint="default"/>
+      </w:rPr>
+    </w:lvl>
+    <w:lvl w:ilvl="1" w:tplc="08090003" w:tentative="1">
+      <w:start w:val="1"/>
+      <w:numFmt w:val="bullet"/>
+      <w:lvlText w:val="o"/>
+      <w:lvlJc w:val="left"/>
+      <w:pPr>
+        <w:ind w:left="1440" w:hanging="360"/>
+      </w:pPr>
+      <w:rPr>
+        <w:rFonts w:ascii="Courier New" w:hAnsi="Courier New" w:cs="Courier New" w:hint="default"/>
+      </w:rPr>
+    </w:lvl>
+    <w:lvl w:ilvl="2" w:tplc="08090005" w:tentative="1">
+      <w:start w:val="1"/>
+      <w:numFmt w:val="bullet"/>
+      <w:lvlText w:val=""/>
+      <w:lvlJc w:val="left"/>
+      <w:pPr>
+        <w:ind w:left="2160" w:hanging="360"/>
+      </w:pPr>
+      <w:rPr>
+        <w:rFonts w:ascii="Wingdings" w:hAnsi="Wingdings" w:hint="default"/>
+      </w:rPr>
+    </w:lvl>
+    <w:lvl w:ilvl="3" w:tplc="08090001" w:tentative="1">
+      <w:start w:val="1"/>
+      <w:numFmt w:val="bullet"/>
+      <w:lvlText w:val=""/>
+      <w:lvlJc w:val="left"/>
+      <w:pPr>
+        <w:ind w:left="2880" w:hanging="360"/>
+      </w:pPr>
+      <w:rPr>
+        <w:rFonts w:ascii="Symbol" w:hAnsi="Symbol" w:hint="default"/>
+      </w:rPr>
+    </w:lvl>
+    <w:lvl w:ilvl="4" w:tplc="08090003" w:tentative="1">
+      <w:start w:val="1"/>
+      <w:numFmt w:val="bullet"/>
+      <w:lvlText w:val="o"/>
+      <w:lvlJc w:val="left"/>
+      <w:pPr>
+        <w:ind w:left="3600" w:hanging="360"/>
+      </w:pPr>
+      <w:rPr>
+        <w:rFonts w:ascii="Courier New" w:hAnsi="Courier New" w:cs="Courier New" w:hint="default"/>
+      </w:rPr>
+    </w:lvl>
+    <w:lvl w:ilvl="5" w:tplc="08090005" w:tentative="1">
+      <w:start w:val="1"/>
+      <w:numFmt w:val="bullet"/>
+      <w:lvlText w:val=""/>
+      <w:lvlJc w:val="left"/>
+      <w:pPr>
+        <w:ind w:left="4320" w:hanging="360"/>
+      </w:pPr>
+      <w:rPr>
+        <w:rFonts w:ascii="Wingdings" w:hAnsi="Wingdings" w:hint="default"/>
+      </w:rPr>
+    </w:lvl>
+    <w:lvl w:ilvl="6" w:tplc="08090001" w:tentative="1">
+      <w:start w:val="1"/>
+      <w:numFmt w:val="bullet"/>
+      <w:lvlText w:val=""/>
+      <w:lvlJc w:val="left"/>
+      <w:pPr>
+        <w:ind w:left="5040" w:hanging="360"/>
+      </w:pPr>
+      <w:rPr>
+        <w:rFonts w:ascii="Symbol" w:hAnsi="Symbol" w:hint="default"/>
+      </w:rPr>
+    </w:lvl>
+    <w:lvl w:ilvl="7" w:tplc="08090003" w:tentative="1">
+      <w:start w:val="1"/>
+      <w:numFmt w:val="bullet"/>
+      <w:lvlText w:val="o"/>
+      <w:lvlJc w:val="left"/>
+      <w:pPr>
+        <w:ind w:left="5760" w:hanging="360"/>
+      </w:pPr>
+      <w:rPr>
+        <w:rFonts w:ascii="Courier New" w:hAnsi="Courier New" w:cs="Courier New" w:hint="default"/>
+      </w:rPr>
+    </w:lvl>
+    <w:lvl w:ilvl="8" w:tplc="08090005" w:tentative="1">
+      <w:start w:val="1"/>
+      <w:numFmt w:val="bullet"/>
+      <w:lvlText w:val=""/>
+      <w:lvlJc w:val="left"/>
+      <w:pPr>
+        <w:ind w:left="6480" w:hanging="360"/>
+      </w:pPr>
+      <w:rPr>
+        <w:rFonts w:ascii="Wingdings" w:hAnsi="Wingdings" w:hint="default"/>
+      </w:rPr>
+    </w:lvl>
+  </w:abstractNum>
+  <w:abstractNum w:abstractNumId="3" w15:restartNumberingAfterBreak="0">
+    <w:nsid w:val="232D297E"/>
+    <w:multiLevelType w:val="hybridMultilevel"/>
+    <w:tmpl w:val="CBDAE5B6"/>
+    <w:lvl w:ilvl="0" w:tplc="08090001">
+      <w:start w:val="1"/>
+      <w:numFmt w:val="bullet"/>
+      <w:lvlText w:val=""/>
+      <w:lvlJc w:val="left"/>
+      <w:pPr>
+        <w:ind w:left="720" w:hanging="360"/>
+      </w:pPr>
+      <w:rPr>
+        <w:rFonts w:ascii="Symbol" w:hAnsi="Symbol" w:hint="default"/>
+      </w:rPr>
+    </w:lvl>
+    <w:lvl w:ilvl="1" w:tplc="08090003">
+      <w:start w:val="1"/>
+      <w:numFmt w:val="bullet"/>
+      <w:lvlText w:val="o"/>
+      <w:lvlJc w:val="left"/>
+      <w:pPr>
+        <w:ind w:left="1440" w:hanging="360"/>
+      </w:pPr>
+      <w:rPr>
+        <w:rFonts w:ascii="Courier New" w:hAnsi="Courier New" w:cs="Courier New" w:hint="default"/>
+      </w:rPr>
+    </w:lvl>
+    <w:lvl w:ilvl="2" w:tplc="08090005">
+      <w:start w:val="1"/>
+      <w:numFmt w:val="bullet"/>
+      <w:lvlText w:val=""/>
+      <w:lvlJc w:val="left"/>
+      <w:pPr>
+        <w:ind w:left="2160" w:hanging="360"/>
+      </w:pPr>
+      <w:rPr>
+        <w:rFonts w:ascii="Wingdings" w:hAnsi="Wingdings" w:hint="default"/>
+      </w:rPr>
+    </w:lvl>
+    <w:lvl w:ilvl="3" w:tplc="08090001" w:tentative="1">
+      <w:start w:val="1"/>
+      <w:numFmt w:val="bullet"/>
+      <w:lvlText w:val=""/>
+      <w:lvlJc w:val="left"/>
+      <w:pPr>
+        <w:ind w:left="2880" w:hanging="360"/>
+      </w:pPr>
+      <w:rPr>
+        <w:rFonts w:ascii="Symbol" w:hAnsi="Symbol" w:hint="default"/>
+      </w:rPr>
+    </w:lvl>
+    <w:lvl w:ilvl="4" w:tplc="08090003" w:tentative="1">
+      <w:start w:val="1"/>
+      <w:numFmt w:val="bullet"/>
+      <w:lvlText w:val="o"/>
+      <w:lvlJc w:val="left"/>
+      <w:pPr>
+        <w:ind w:left="3600" w:hanging="360"/>
+      </w:pPr>
+      <w:rPr>
+        <w:rFonts w:ascii="Courier New" w:hAnsi="Courier New" w:cs="Courier New" w:hint="default"/>
+      </w:rPr>
+    </w:lvl>
+    <w:lvl w:ilvl="5" w:tplc="08090005" w:tentative="1">
+      <w:start w:val="1"/>
+      <w:numFmt w:val="bullet"/>
+      <w:lvlText w:val=""/>
+      <w:lvlJc w:val="left"/>
+      <w:pPr>
+        <w:ind w:left="4320" w:hanging="360"/>
+      </w:pPr>
+      <w:rPr>
+        <w:rFonts w:ascii="Wingdings" w:hAnsi="Wingdings" w:hint="default"/>
+      </w:rPr>
+    </w:lvl>
+    <w:lvl w:ilvl="6" w:tplc="08090001" w:tentative="1">
+      <w:start w:val="1"/>
+      <w:numFmt w:val="bullet"/>
+      <w:lvlText w:val=""/>
+      <w:lvlJc w:val="left"/>
+      <w:pPr>
+        <w:ind w:left="5040" w:hanging="360"/>
+      </w:pPr>
+      <w:rPr>
+        <w:rFonts w:ascii="Symbol" w:hAnsi="Symbol" w:hint="default"/>
+      </w:rPr>
+    </w:lvl>
+    <w:lvl w:ilvl="7" w:tplc="08090003" w:tentative="1">
+      <w:start w:val="1"/>
+      <w:numFmt w:val="bullet"/>
+      <w:lvlText w:val="o"/>
+      <w:lvlJc w:val="left"/>
+      <w:pPr>
+        <w:ind w:left="5760" w:hanging="360"/>
+      </w:pPr>
+      <w:rPr>
+        <w:rFonts w:ascii="Courier New" w:hAnsi="Courier New" w:cs="Courier New" w:hint="default"/>
+      </w:rPr>
+    </w:lvl>
+    <w:lvl w:ilvl="8" w:tplc="08090005" w:tentative="1">
+      <w:start w:val="1"/>
+      <w:numFmt w:val="bullet"/>
+      <w:lvlText w:val=""/>
+      <w:lvlJc w:val="left"/>
+      <w:pPr>
+        <w:ind w:left="6480" w:hanging="360"/>
+      </w:pPr>
+      <w:rPr>
+        <w:rFonts w:ascii="Wingdings" w:hAnsi="Wingdings" w:hint="default"/>
+      </w:rPr>
+    </w:lvl>
+  </w:abstractNum>
+  <w:abstractNum w:abstractNumId="4" w15:restartNumberingAfterBreak="0">
+    <w:nsid w:val="2A385666"/>
+    <w:multiLevelType w:val="hybridMultilevel"/>
+    <w:tmpl w:val="818C5566"/>
+    <w:lvl w:ilvl="0" w:tplc="08090001">
+      <w:start w:val="1"/>
+      <w:numFmt w:val="bullet"/>
+      <w:lvlText w:val=""/>
+      <w:lvlJc w:val="left"/>
+      <w:pPr>
+        <w:ind w:left="720" w:hanging="360"/>
+      </w:pPr>
+      <w:rPr>
+        <w:rFonts w:ascii="Symbol" w:hAnsi="Symbol" w:hint="default"/>
+      </w:rPr>
+    </w:lvl>
+    <w:lvl w:ilvl="1" w:tplc="08090003" w:tentative="1">
+      <w:start w:val="1"/>
+      <w:numFmt w:val="bullet"/>
+      <w:lvlText w:val="o"/>
+      <w:lvlJc w:val="left"/>
+      <w:pPr>
+        <w:ind w:left="1440" w:hanging="360"/>
+      </w:pPr>
+      <w:rPr>
+        <w:rFonts w:ascii="Courier New" w:hAnsi="Courier New" w:cs="Courier New" w:hint="default"/>
+      </w:rPr>
+    </w:lvl>
+    <w:lvl w:ilvl="2" w:tplc="08090005" w:tentative="1">
+      <w:start w:val="1"/>
+      <w:numFmt w:val="bullet"/>
+      <w:lvlText w:val=""/>
+      <w:lvlJc w:val="left"/>
+      <w:pPr>
+        <w:ind w:left="2160" w:hanging="360"/>
+      </w:pPr>
+      <w:rPr>
+        <w:rFonts w:ascii="Wingdings" w:hAnsi="Wingdings" w:hint="default"/>
+      </w:rPr>
+    </w:lvl>
+    <w:lvl w:ilvl="3" w:tplc="08090001" w:tentative="1">
+      <w:start w:val="1"/>
+      <w:numFmt w:val="bullet"/>
+      <w:lvlText w:val=""/>
+      <w:lvlJc w:val="left"/>
+      <w:pPr>
+        <w:ind w:left="2880" w:hanging="360"/>
+      </w:pPr>
+      <w:rPr>
+        <w:rFonts w:ascii="Symbol" w:hAnsi="Symbol" w:hint="default"/>
+      </w:rPr>
+    </w:lvl>
+    <w:lvl w:ilvl="4" w:tplc="08090003" w:tentative="1">
+      <w:start w:val="1"/>
+      <w:numFmt w:val="bullet"/>
+      <w:lvlText w:val="o"/>
+      <w:lvlJc w:val="left"/>
+      <w:pPr>
+        <w:ind w:left="3600" w:hanging="360"/>
+      </w:pPr>
+      <w:rPr>
+        <w:rFonts w:ascii="Courier New" w:hAnsi="Courier New" w:cs="Courier New" w:hint="default"/>
+      </w:rPr>
+    </w:lvl>
+    <w:lvl w:ilvl="5" w:tplc="08090005" w:tentative="1">
+      <w:start w:val="1"/>
+      <w:numFmt w:val="bullet"/>
+      <w:lvlText w:val=""/>
+      <w:lvlJc w:val="left"/>
+      <w:pPr>
+        <w:ind w:left="4320" w:hanging="360"/>
+      </w:pPr>
+      <w:rPr>
+        <w:rFonts w:ascii="Wingdings" w:hAnsi="Wingdings" w:hint="default"/>
+      </w:rPr>
+    </w:lvl>
+    <w:lvl w:ilvl="6" w:tplc="08090001" w:tentative="1">
+      <w:start w:val="1"/>
+      <w:numFmt w:val="bullet"/>
+      <w:lvlText w:val=""/>
+      <w:lvlJc w:val="left"/>
+      <w:pPr>
+        <w:ind w:left="5040" w:hanging="360"/>
+      </w:pPr>
+      <w:rPr>
+        <w:rFonts w:ascii="Symbol" w:hAnsi="Symbol" w:hint="default"/>
+      </w:rPr>
+    </w:lvl>
+    <w:lvl w:ilvl="7" w:tplc="08090003" w:tentative="1">
+      <w:start w:val="1"/>
+      <w:numFmt w:val="bullet"/>
+      <w:lvlText w:val="o"/>
+      <w:lvlJc w:val="left"/>
+      <w:pPr>
+        <w:ind w:left="5760" w:hanging="360"/>
+      </w:pPr>
+      <w:rPr>
+        <w:rFonts w:ascii="Courier New" w:hAnsi="Courier New" w:cs="Courier New" w:hint="default"/>
+      </w:rPr>
+    </w:lvl>
+    <w:lvl w:ilvl="8" w:tplc="08090005" w:tentative="1">
+      <w:start w:val="1"/>
+      <w:numFmt w:val="bullet"/>
+      <w:lvlText w:val=""/>
+      <w:lvlJc w:val="left"/>
+      <w:pPr>
+        <w:ind w:left="6480" w:hanging="360"/>
+      </w:pPr>
+      <w:rPr>
+        <w:rFonts w:ascii="Wingdings" w:hAnsi="Wingdings" w:hint="default"/>
+      </w:rPr>
+    </w:lvl>
+  </w:abstractNum>
+  <w:abstractNum w:abstractNumId="5" w15:restartNumberingAfterBreak="0">
+    <w:nsid w:val="37F32DD6"/>
+    <w:multiLevelType w:val="hybridMultilevel"/>
+    <w:tmpl w:val="692652EC"/>
+    <w:lvl w:ilvl="0" w:tplc="08090001">
+      <w:start w:val="1"/>
+      <w:numFmt w:val="bullet"/>
+      <w:lvlText w:val=""/>
+      <w:lvlJc w:val="left"/>
+      <w:pPr>
+        <w:ind w:left="720" w:hanging="360"/>
+      </w:pPr>
+      <w:rPr>
+        <w:rFonts w:ascii="Symbol" w:hAnsi="Symbol" w:hint="default"/>
+      </w:rPr>
+    </w:lvl>
+    <w:lvl w:ilvl="1" w:tplc="08090003" w:tentative="1">
+      <w:start w:val="1"/>
+      <w:numFmt w:val="bullet"/>
+      <w:lvlText w:val="o"/>
+      <w:lvlJc w:val="left"/>
+      <w:pPr>
+        <w:ind w:left="1440" w:hanging="360"/>
+      </w:pPr>
+      <w:rPr>
+        <w:rFonts w:ascii="Courier New" w:hAnsi="Courier New" w:cs="Courier New" w:hint="default"/>
+      </w:rPr>
+    </w:lvl>
+    <w:lvl w:ilvl="2" w:tplc="08090005" w:tentative="1">
+      <w:start w:val="1"/>
+      <w:numFmt w:val="bullet"/>
+      <w:lvlText w:val=""/>
+      <w:lvlJc w:val="left"/>
+      <w:pPr>
+        <w:ind w:left="2160" w:hanging="360"/>
+      </w:pPr>
+      <w:rPr>
+        <w:rFonts w:ascii="Wingdings" w:hAnsi="Wingdings" w:hint="default"/>
+      </w:rPr>
+    </w:lvl>
+    <w:lvl w:ilvl="3" w:tplc="08090001" w:tentative="1">
+      <w:start w:val="1"/>
+      <w:numFmt w:val="bullet"/>
+      <w:lvlText w:val=""/>
+      <w:lvlJc w:val="left"/>
+      <w:pPr>
+        <w:ind w:left="2880" w:hanging="360"/>
+      </w:pPr>
+      <w:rPr>
+        <w:rFonts w:ascii="Symbol" w:hAnsi="Symbol" w:hint="default"/>
+      </w:rPr>
+    </w:lvl>
+    <w:lvl w:ilvl="4" w:tplc="08090003" w:tentative="1">
+      <w:start w:val="1"/>
+      <w:numFmt w:val="bullet"/>
+      <w:lvlText w:val="o"/>
+      <w:lvlJc w:val="left"/>
+      <w:pPr>
+        <w:ind w:left="3600" w:hanging="360"/>
+      </w:pPr>
+      <w:rPr>
+        <w:rFonts w:ascii="Courier New" w:hAnsi="Courier New" w:cs="Courier New" w:hint="default"/>
+      </w:rPr>
+    </w:lvl>
+    <w:lvl w:ilvl="5" w:tplc="08090005" w:tentative="1">
+      <w:start w:val="1"/>
+      <w:numFmt w:val="bullet"/>
+      <w:lvlText w:val=""/>
+      <w:lvlJc w:val="left"/>
+      <w:pPr>
+        <w:ind w:left="4320" w:hanging="360"/>
+      </w:pPr>
+      <w:rPr>
+        <w:rFonts w:ascii="Wingdings" w:hAnsi="Wingdings" w:hint="default"/>
+      </w:rPr>
+    </w:lvl>
+    <w:lvl w:ilvl="6" w:tplc="08090001" w:tentative="1">
+      <w:start w:val="1"/>
+      <w:numFmt w:val="bullet"/>
+      <w:lvlText w:val=""/>
+      <w:lvlJc w:val="left"/>
+      <w:pPr>
+        <w:ind w:left="5040" w:hanging="360"/>
+      </w:pPr>
+      <w:rPr>
+        <w:rFonts w:ascii="Symbol" w:hAnsi="Symbol" w:hint="default"/>
+      </w:rPr>
+    </w:lvl>
+    <w:lvl w:ilvl="7" w:tplc="08090003" w:tentative="1">
+      <w:start w:val="1"/>
+      <w:numFmt w:val="bullet"/>
+      <w:lvlText w:val="o"/>
+      <w:lvlJc w:val="left"/>
+      <w:pPr>
+        <w:ind w:left="5760" w:hanging="360"/>
+      </w:pPr>
+      <w:rPr>
+        <w:rFonts w:ascii="Courier New" w:hAnsi="Courier New" w:cs="Courier New" w:hint="default"/>
+      </w:rPr>
+    </w:lvl>
+    <w:lvl w:ilvl="8" w:tplc="08090005" w:tentative="1">
+      <w:start w:val="1"/>
+      <w:numFmt w:val="bullet"/>
+      <w:lvlText w:val=""/>
+      <w:lvlJc w:val="left"/>
+      <w:pPr>
+        <w:ind w:left="6480" w:hanging="360"/>
+      </w:pPr>
+      <w:rPr>
+        <w:rFonts w:ascii="Wingdings" w:hAnsi="Wingdings" w:hint="default"/>
+      </w:rPr>
+    </w:lvl>
+  </w:abstractNum>
+  <w:abstractNum w:abstractNumId="6" w15:restartNumberingAfterBreak="0">
+    <w:nsid w:val="599C6FFB"/>
+    <w:multiLevelType w:val="hybridMultilevel"/>
+    <w:tmpl w:val="7BBC6196"/>
+    <w:lvl w:ilvl="0" w:tplc="08090001">
+      <w:start w:val="1"/>
+      <w:numFmt w:val="bullet"/>
+      <w:lvlText w:val=""/>
+      <w:lvlJc w:val="left"/>
+      <w:pPr>
+        <w:ind w:left="1440" w:hanging="360"/>
+      </w:pPr>
+      <w:rPr>
+        <w:rFonts w:ascii="Symbol" w:hAnsi="Symbol" w:hint="default"/>
+      </w:rPr>
+    </w:lvl>
+    <w:lvl w:ilvl="1" w:tplc="08090003" w:tentative="1">
+      <w:start w:val="1"/>
+      <w:numFmt w:val="bullet"/>
+      <w:lvlText w:val="o"/>
+      <w:lvlJc w:val="left"/>
+      <w:pPr>
+        <w:ind w:left="2160" w:hanging="360"/>
+      </w:pPr>
+      <w:rPr>
+        <w:rFonts w:ascii="Courier New" w:hAnsi="Courier New" w:cs="Courier New" w:hint="default"/>
+      </w:rPr>
+    </w:lvl>
+    <w:lvl w:ilvl="2" w:tplc="08090005" w:tentative="1">
+      <w:start w:val="1"/>
+      <w:numFmt w:val="bullet"/>
+      <w:lvlText w:val=""/>
+      <w:lvlJc w:val="left"/>
+      <w:pPr>
+        <w:ind w:left="2880" w:hanging="360"/>
+      </w:pPr>
+      <w:rPr>
+        <w:rFonts w:ascii="Wingdings" w:hAnsi="Wingdings" w:hint="default"/>
+      </w:rPr>
+    </w:lvl>
+    <w:lvl w:ilvl="3" w:tplc="08090001" w:tentative="1">
+      <w:start w:val="1"/>
+      <w:numFmt w:val="bullet"/>
+      <w:lvlText w:val=""/>
+      <w:lvlJc w:val="left"/>
+      <w:pPr>
+        <w:ind w:left="3600" w:hanging="360"/>
+      </w:pPr>
+      <w:rPr>
+        <w:rFonts w:ascii="Symbol" w:hAnsi="Symbol" w:hint="default"/>
+      </w:rPr>
+    </w:lvl>
+    <w:lvl w:ilvl="4" w:tplc="08090003" w:tentative="1">
+      <w:start w:val="1"/>
+      <w:numFmt w:val="bullet"/>
+      <w:lvlText w:val="o"/>
+      <w:lvlJc w:val="left"/>
+      <w:pPr>
+        <w:ind w:left="4320" w:hanging="360"/>
+      </w:pPr>
+      <w:rPr>
+        <w:rFonts w:ascii="Courier New" w:hAnsi="Courier New" w:cs="Courier New" w:hint="default"/>
+      </w:rPr>
+    </w:lvl>
+    <w:lvl w:ilvl="5" w:tplc="08090005" w:tentative="1">
+      <w:start w:val="1"/>
+      <w:numFmt w:val="bullet"/>
+      <w:lvlText w:val=""/>
+      <w:lvlJc w:val="left"/>
+      <w:pPr>
+        <w:ind w:left="5040" w:hanging="360"/>
+      </w:pPr>
+      <w:rPr>
+        <w:rFonts w:ascii="Wingdings" w:hAnsi="Wingdings" w:hint="default"/>
+      </w:rPr>
+    </w:lvl>
+    <w:lvl w:ilvl="6" w:tplc="08090001" w:tentative="1">
+      <w:start w:val="1"/>
+      <w:numFmt w:val="bullet"/>
+      <w:lvlText w:val=""/>
+      <w:lvlJc w:val="left"/>
+      <w:pPr>
+        <w:ind w:left="5760" w:hanging="360"/>
+      </w:pPr>
+      <w:rPr>
+        <w:rFonts w:ascii="Symbol" w:hAnsi="Symbol" w:hint="default"/>
+      </w:rPr>
+    </w:lvl>
+    <w:lvl w:ilvl="7" w:tplc="08090003" w:tentative="1">
+      <w:start w:val="1"/>
+      <w:numFmt w:val="bullet"/>
+      <w:lvlText w:val="o"/>
+      <w:lvlJc w:val="left"/>
+      <w:pPr>
+        <w:ind w:left="6480" w:hanging="360"/>
+      </w:pPr>
+      <w:rPr>
+        <w:rFonts w:ascii="Courier New" w:hAnsi="Courier New" w:cs="Courier New" w:hint="default"/>
+      </w:rPr>
+    </w:lvl>
+    <w:lvl w:ilvl="8" w:tplc="08090005" w:tentative="1">
+      <w:start w:val="1"/>
+      <w:numFmt w:val="bullet"/>
+      <w:lvlText w:val=""/>
+      <w:lvlJc w:val="left"/>
+      <w:pPr>
+        <w:ind w:left="7200" w:hanging="360"/>
+      </w:pPr>
+      <w:rPr>
+        <w:rFonts w:ascii="Wingdings" w:hAnsi="Wingdings" w:hint="default"/>
+      </w:rPr>
+    </w:lvl>
+  </w:abstractNum>
+  <w:abstractNum w:abstractNumId="7" w15:restartNumberingAfterBreak="0">
+    <w:nsid w:val="73D03617"/>
+    <w:multiLevelType w:val="hybridMultilevel"/>
+    <w:tmpl w:val="9BC43E4E"/>
+    <w:lvl w:ilvl="0" w:tplc="08090001">
+      <w:start w:val="1"/>
+      <w:numFmt w:val="bullet"/>
+      <w:lvlText w:val=""/>
+      <w:lvlJc w:val="left"/>
+      <w:pPr>
+        <w:ind w:left="720" w:hanging="360"/>
+      </w:pPr>
+      <w:rPr>
+        <w:rFonts w:ascii="Symbol" w:hAnsi="Symbol" w:hint="default"/>
+      </w:rPr>
+    </w:lvl>
+    <w:lvl w:ilvl="1" w:tplc="08090003" w:tentative="1">
+      <w:start w:val="1"/>
+      <w:numFmt w:val="bullet"/>
+      <w:lvlText w:val="o"/>
+      <w:lvlJc w:val="left"/>
+      <w:pPr>
+        <w:ind w:left="1440" w:hanging="360"/>
+      </w:pPr>
+      <w:rPr>
+        <w:rFonts w:ascii="Courier New" w:hAnsi="Courier New" w:cs="Courier New" w:hint="default"/>
+      </w:rPr>
+    </w:lvl>
+    <w:lvl w:ilvl="2" w:tplc="08090005" w:tentative="1">
+      <w:start w:val="1"/>
+      <w:numFmt w:val="bullet"/>
+      <w:lvlText w:val=""/>
+      <w:lvlJc w:val="left"/>
+      <w:pPr>
+        <w:ind w:left="2160" w:hanging="360"/>
+      </w:pPr>
+      <w:rPr>
+        <w:rFonts w:ascii="Wingdings" w:hAnsi="Wingdings" w:hint="default"/>
+      </w:rPr>
+    </w:lvl>
+    <w:lvl w:ilvl="3" w:tplc="08090001" w:tentative="1">
+      <w:start w:val="1"/>
+      <w:numFmt w:val="bullet"/>
+      <w:lvlText w:val=""/>
+      <w:lvlJc w:val="left"/>
+      <w:pPr>
+        <w:ind w:left="2880" w:hanging="360"/>
+      </w:pPr>
+      <w:rPr>
+        <w:rFonts w:ascii="Symbol" w:hAnsi="Symbol" w:hint="default"/>
+      </w:rPr>
+    </w:lvl>
+    <w:lvl w:ilvl="4" w:tplc="08090003" w:tentative="1">
+      <w:start w:val="1"/>
+      <w:numFmt w:val="bullet"/>
+      <w:lvlText w:val="o"/>
+      <w:lvlJc w:val="left"/>
+      <w:pPr>
+        <w:ind w:left="3600" w:hanging="360"/>
+      </w:pPr>
+      <w:rPr>
+        <w:rFonts w:ascii="Courier New" w:hAnsi="Courier New" w:cs="Courier New" w:hint="default"/>
+      </w:rPr>
+    </w:lvl>
+    <w:lvl w:ilvl="5" w:tplc="08090005" w:tentative="1">
+      <w:start w:val="1"/>
+      <w:numFmt w:val="bullet"/>
+      <w:lvlText w:val=""/>
+      <w:lvlJc w:val="left"/>
+      <w:pPr>
+        <w:ind w:left="4320" w:hanging="360"/>
+      </w:pPr>
+      <w:rPr>
+        <w:rFonts w:ascii="Wingdings" w:hAnsi="Wingdings" w:hint="default"/>
+      </w:rPr>
+    </w:lvl>
+    <w:lvl w:ilvl="6" w:tplc="08090001" w:tentative="1">
+      <w:start w:val="1"/>
+      <w:numFmt w:val="bullet"/>
+      <w:lvlText w:val=""/>
+      <w:lvlJc w:val="left"/>
+      <w:pPr>
+        <w:ind w:left="5040" w:hanging="360"/>
+      </w:pPr>
+      <w:rPr>
+        <w:rFonts w:ascii="Symbol" w:hAnsi="Symbol" w:hint="default"/>
+      </w:rPr>
+    </w:lvl>
+    <w:lvl w:ilvl="7" w:tplc="08090003" w:tentative="1">
+      <w:start w:val="1"/>
+      <w:numFmt w:val="bullet"/>
+      <w:lvlText w:val="o"/>
+      <w:lvlJc w:val="left"/>
+      <w:pPr>
+        <w:ind w:left="5760" w:hanging="360"/>
+      </w:pPr>
+      <w:rPr>
+        <w:rFonts w:ascii="Courier New" w:hAnsi="Courier New" w:cs="Courier New" w:hint="default"/>
+      </w:rPr>
+    </w:lvl>
+    <w:lvl w:ilvl="8" w:tplc="08090005" w:tentative="1">
+      <w:start w:val="1"/>
+      <w:numFmt w:val="bullet"/>
+      <w:lvlText w:val=""/>
+      <w:lvlJc w:val="left"/>
+      <w:pPr>
+        <w:ind w:left="6480" w:hanging="360"/>
+      </w:pPr>
+      <w:rPr>
+        <w:rFonts w:ascii="Wingdings" w:hAnsi="Wingdings" w:hint="default"/>
+      </w:rPr>
+    </w:lvl>
+  </w:abstractNum>
+  <w:num w:numId="1" w16cid:durableId="770971914">
+    <w:abstractNumId w:val="1"/>
+  </w:num>
+  <w:num w:numId="2" w16cid:durableId="1802073379">
+    <w:abstractNumId w:val="1"/>
+  </w:num>
+  <w:num w:numId="3" w16cid:durableId="1061174278">
+    <w:abstractNumId w:val="1"/>
+  </w:num>
+  <w:num w:numId="4" w16cid:durableId="1886260413">
+    <w:abstractNumId w:val="1"/>
+  </w:num>
+  <w:num w:numId="5" w16cid:durableId="33623183">
+    <w:abstractNumId w:val="1"/>
+  </w:num>
+  <w:num w:numId="6" w16cid:durableId="234977414">
+    <w:abstractNumId w:val="1"/>
+  </w:num>
+  <w:num w:numId="7" w16cid:durableId="1442798814">
+    <w:abstractNumId w:val="1"/>
+  </w:num>
+  <w:num w:numId="8" w16cid:durableId="185754564">
+    <w:abstractNumId w:val="1"/>
+  </w:num>
+  <w:num w:numId="9" w16cid:durableId="423111010">
+    <w:abstractNumId w:val="1"/>
+  </w:num>
+  <w:num w:numId="10" w16cid:durableId="1228422009">
+    <w:abstractNumId w:val="1"/>
+  </w:num>
+  <w:num w:numId="11" w16cid:durableId="1647665778">
+    <w:abstractNumId w:val="1"/>
+  </w:num>
+  <w:num w:numId="12" w16cid:durableId="521935691">
+    <w:abstractNumId w:val="1"/>
+  </w:num>
+  <w:num w:numId="13" w16cid:durableId="857501808">
+    <w:abstractNumId w:val="1"/>
+  </w:num>
+  <w:num w:numId="14" w16cid:durableId="386728842">
+    <w:abstractNumId w:val="1"/>
+  </w:num>
+  <w:num w:numId="15" w16cid:durableId="1824392055">
+    <w:abstractNumId w:val="1"/>
+  </w:num>
+  <w:num w:numId="16" w16cid:durableId="1346133992">
+    <w:abstractNumId w:val="1"/>
+  </w:num>
+  <w:num w:numId="17" w16cid:durableId="1176967666">
+    <w:abstractNumId w:val="1"/>
+  </w:num>
+  <w:num w:numId="18" w16cid:durableId="389573020">
+    <w:abstractNumId w:val="1"/>
+  </w:num>
+  <w:num w:numId="19" w16cid:durableId="2010910615">
+    <w:abstractNumId w:val="1"/>
+  </w:num>
+  <w:num w:numId="20" w16cid:durableId="2032486375">
+    <w:abstractNumId w:val="1"/>
+  </w:num>
+  <w:num w:numId="21" w16cid:durableId="231090224">
+    <w:abstractNumId w:val="1"/>
+  </w:num>
+  <w:num w:numId="22" w16cid:durableId="631516299">
+    <w:abstractNumId w:val="1"/>
+  </w:num>
+  <w:num w:numId="23" w16cid:durableId="177432292">
+    <w:abstractNumId w:val="1"/>
+  </w:num>
+  <w:num w:numId="24" w16cid:durableId="353774076">
+    <w:abstractNumId w:val="1"/>
+  </w:num>
+  <w:num w:numId="25" w16cid:durableId="1414862166">
+    <w:abstractNumId w:val="1"/>
+  </w:num>
+  <w:num w:numId="26" w16cid:durableId="618146671">
+    <w:abstractNumId w:val="1"/>
+  </w:num>
+  <w:num w:numId="27" w16cid:durableId="1572040863">
+    <w:abstractNumId w:val="1"/>
+  </w:num>
+  <w:num w:numId="28" w16cid:durableId="1860924777">
+    <w:abstractNumId w:val="1"/>
+  </w:num>
+  <w:num w:numId="29" w16cid:durableId="1512139642">
+    <w:abstractNumId w:val="1"/>
+  </w:num>
+  <w:num w:numId="30" w16cid:durableId="938607989">
+    <w:abstractNumId w:val="1"/>
+  </w:num>
+  <w:num w:numId="31" w16cid:durableId="1671375260">
+    <w:abstractNumId w:val="1"/>
+  </w:num>
+  <w:num w:numId="32" w16cid:durableId="1640263592">
+    <w:abstractNumId w:val="1"/>
+  </w:num>
+  <w:num w:numId="33" w16cid:durableId="1275208525">
+    <w:abstractNumId w:val="1"/>
+  </w:num>
+  <w:num w:numId="34" w16cid:durableId="5638241">
+    <w:abstractNumId w:val="1"/>
+  </w:num>
+  <w:num w:numId="35" w16cid:durableId="1785267944">
+    <w:abstractNumId w:val="1"/>
+  </w:num>
+  <w:num w:numId="36" w16cid:durableId="1573933450">
+    <w:abstractNumId w:val="1"/>
+  </w:num>
+  <w:num w:numId="37" w16cid:durableId="1177158810">
+    <w:abstractNumId w:val="1"/>
+  </w:num>
+  <w:num w:numId="38" w16cid:durableId="1567833830">
+    <w:abstractNumId w:val="1"/>
+  </w:num>
+  <w:num w:numId="39" w16cid:durableId="2023513448">
+    <w:abstractNumId w:val="1"/>
+  </w:num>
+  <w:num w:numId="40" w16cid:durableId="2008820099">
+    <w:abstractNumId w:val="1"/>
+  </w:num>
+  <w:num w:numId="41" w16cid:durableId="1566378963">
+    <w:abstractNumId w:val="1"/>
+  </w:num>
+  <w:num w:numId="42" w16cid:durableId="363946521">
+    <w:abstractNumId w:val="1"/>
+  </w:num>
+  <w:num w:numId="43" w16cid:durableId="467817103">
+    <w:abstractNumId w:val="1"/>
+  </w:num>
+  <w:num w:numId="44" w16cid:durableId="165026431">
+    <w:abstractNumId w:val="1"/>
+  </w:num>
+  <w:num w:numId="45" w16cid:durableId="68357783">
+    <w:abstractNumId w:val="1"/>
+  </w:num>
+  <w:num w:numId="46" w16cid:durableId="1826237900">
+    <w:abstractNumId w:val="1"/>
+  </w:num>
+  <w:num w:numId="47" w16cid:durableId="1250625491">
+    <w:abstractNumId w:val="1"/>
+  </w:num>
+  <w:num w:numId="48" w16cid:durableId="775558101">
+    <w:abstractNumId w:val="1"/>
+  </w:num>
+  <w:num w:numId="49" w16cid:durableId="1260213922">
+    <w:abstractNumId w:val="1"/>
+  </w:num>
+  <w:num w:numId="50" w16cid:durableId="1683043669">
+    <w:abstractNumId w:val="1"/>
+  </w:num>
+  <w:num w:numId="51" w16cid:durableId="1037317456">
+    <w:abstractNumId w:val="1"/>
+  </w:num>
+  <w:num w:numId="52" w16cid:durableId="467475813">
+    <w:abstractNumId w:val="1"/>
+  </w:num>
+  <w:num w:numId="53" w16cid:durableId="1631589626">
+    <w:abstractNumId w:val="1"/>
+  </w:num>
+  <w:num w:numId="54" w16cid:durableId="544945234">
+    <w:abstractNumId w:val="1"/>
+  </w:num>
+  <w:num w:numId="55" w16cid:durableId="1378627544">
+    <w:abstractNumId w:val="1"/>
+  </w:num>
+  <w:num w:numId="56" w16cid:durableId="198397976">
+    <w:abstractNumId w:val="1"/>
+  </w:num>
+  <w:num w:numId="57" w16cid:durableId="869997012">
+    <w:abstractNumId w:val="1"/>
+  </w:num>
+  <w:num w:numId="58" w16cid:durableId="832377785">
+    <w:abstractNumId w:val="1"/>
+  </w:num>
+  <w:num w:numId="59" w16cid:durableId="1530994193">
+    <w:abstractNumId w:val="1"/>
+  </w:num>
+  <w:num w:numId="60" w16cid:durableId="499545139">
+    <w:abstractNumId w:val="1"/>
+  </w:num>
+  <w:num w:numId="61" w16cid:durableId="1183740302">
+    <w:abstractNumId w:val="2"/>
+  </w:num>
+  <w:num w:numId="62" w16cid:durableId="586813107">
+    <w:abstractNumId w:val="4"/>
+  </w:num>
+  <w:num w:numId="63" w16cid:durableId="1479153627">
+    <w:abstractNumId w:val="6"/>
+  </w:num>
+  <w:num w:numId="64" w16cid:durableId="1300960549">
+    <w:abstractNumId w:val="7"/>
+  </w:num>
+  <w:num w:numId="65" w16cid:durableId="1997538420">
+    <w:abstractNumId w:val="0"/>
+  </w:num>
+  <w:num w:numId="66" w16cid:durableId="1581988568">
+    <w:abstractNumId w:val="5"/>
+  </w:num>
+  <w:num w:numId="67" w16cid:durableId="1215694928">
+    <w:abstractNumId w:val="3"/>
+  </w:num>
+</w:numbering>
+</file>
+
 <file path=word/styles.xml><?xml version="1.0" encoding="utf-8"?>
 <w:styles xmlns:mc="http://schemas.openxmlformats.org/markup-compatibility/2006" xmlns:r="http://schemas.openxmlformats.org/officeDocument/2006/relationships" xmlns:w="http://schemas.openxmlformats.org/wordprocessingml/2006/main" xmlns:w14="http://schemas.microsoft.com/office/word/2010/wordml" xmlns:w15="http://schemas.microsoft.com/office/word/2012/wordml" xmlns:w16cex="http://schemas.microsoft.com/office/word/2018/wordml/cex" xmlns:w16cid="http://schemas.microsoft.com/office/word/2016/wordml/cid" xmlns:w16="http://schemas.microsoft.com/office/word/2018/wordml" xmlns:w16sdtdh="http://schemas.microsoft.com/office/word/2020/wordml/sdtdatahash" xmlns:w16se="http://schemas.microsoft.com/office/word/2015/wordml/symex" mc:Ignorable="w14 w15 w16se w16cid w16 w16cex w16sdtdh">
   <w:docDefaults>
     <w:rPrDefault>
       <w:rPr>
-        <w:rFonts w:asciiTheme="minorHAnsi" w:eastAsiaTheme="minorHAnsi" w:hAnsiTheme="minorHAnsi" w:cstheme="minorBidi"/>
-        <w:kern w:val="2"/>
+        <w:rFonts w:asciiTheme="minorHAnsi" w:eastAsiaTheme="minorEastAsia" w:hAnsiTheme="minorHAnsi" w:cstheme="minorBidi"/>
         <w:sz w:val="22"/>
         <w:szCs w:val="22"/>
         <w:lang w:val="en-GB" w:eastAsia="en-US" w:bidi="ar-SA"/>
-        <w14:ligatures w14:val="standardContextual"/>
       </w:rPr>
     </w:rPrDefault>
     <w:pPrDefault>
@@ -562,6 +2901,258 @@
   <w:style w:type="paragraph" w:default="1" w:styleId="Normal">
     <w:name w:val="Normal"/>
     <w:qFormat/>
+    <w:rsid w:val="00521048"/>
+  </w:style>
+  <w:style w:type="paragraph" w:styleId="Heading1">
+    <w:name w:val="heading 1"/>
+    <w:basedOn w:val="Normal"/>
+    <w:next w:val="Normal"/>
+    <w:link w:val="Heading1Char"/>
+    <w:uiPriority w:val="9"/>
+    <w:qFormat/>
+    <w:rsid w:val="00521048"/>
+    <w:pPr>
+      <w:keepNext/>
+      <w:keepLines/>
+      <w:numPr>
+        <w:numId w:val="60"/>
+      </w:numPr>
+      <w:pBdr>
+        <w:bottom w:val="single" w:sz="4" w:space="1" w:color="595959" w:themeColor="text1" w:themeTint="A6"/>
+      </w:pBdr>
+      <w:spacing w:before="360"/>
+      <w:outlineLvl w:val="0"/>
+    </w:pPr>
+    <w:rPr>
+      <w:rFonts w:asciiTheme="majorHAnsi" w:eastAsiaTheme="majorEastAsia" w:hAnsiTheme="majorHAnsi" w:cstheme="majorBidi"/>
+      <w:b/>
+      <w:bCs/>
+      <w:smallCaps/>
+      <w:color w:val="000000" w:themeColor="text1"/>
+      <w:sz w:val="36"/>
+      <w:szCs w:val="36"/>
+    </w:rPr>
+  </w:style>
+  <w:style w:type="paragraph" w:styleId="Heading2">
+    <w:name w:val="heading 2"/>
+    <w:basedOn w:val="Normal"/>
+    <w:next w:val="Normal"/>
+    <w:link w:val="Heading2Char"/>
+    <w:uiPriority w:val="9"/>
+    <w:semiHidden/>
+    <w:unhideWhenUsed/>
+    <w:qFormat/>
+    <w:rsid w:val="00521048"/>
+    <w:pPr>
+      <w:keepNext/>
+      <w:keepLines/>
+      <w:numPr>
+        <w:ilvl w:val="1"/>
+        <w:numId w:val="60"/>
+      </w:numPr>
+      <w:spacing w:before="360" w:after="0"/>
+      <w:outlineLvl w:val="1"/>
+    </w:pPr>
+    <w:rPr>
+      <w:rFonts w:asciiTheme="majorHAnsi" w:eastAsiaTheme="majorEastAsia" w:hAnsiTheme="majorHAnsi" w:cstheme="majorBidi"/>
+      <w:b/>
+      <w:bCs/>
+      <w:smallCaps/>
+      <w:color w:val="000000" w:themeColor="text1"/>
+      <w:sz w:val="28"/>
+      <w:szCs w:val="28"/>
+    </w:rPr>
+  </w:style>
+  <w:style w:type="paragraph" w:styleId="Heading3">
+    <w:name w:val="heading 3"/>
+    <w:basedOn w:val="Normal"/>
+    <w:next w:val="Normal"/>
+    <w:link w:val="Heading3Char"/>
+    <w:uiPriority w:val="9"/>
+    <w:semiHidden/>
+    <w:unhideWhenUsed/>
+    <w:qFormat/>
+    <w:rsid w:val="00521048"/>
+    <w:pPr>
+      <w:keepNext/>
+      <w:keepLines/>
+      <w:numPr>
+        <w:ilvl w:val="2"/>
+        <w:numId w:val="60"/>
+      </w:numPr>
+      <w:spacing w:before="200" w:after="0"/>
+      <w:outlineLvl w:val="2"/>
+    </w:pPr>
+    <w:rPr>
+      <w:rFonts w:asciiTheme="majorHAnsi" w:eastAsiaTheme="majorEastAsia" w:hAnsiTheme="majorHAnsi" w:cstheme="majorBidi"/>
+      <w:b/>
+      <w:bCs/>
+      <w:color w:val="000000" w:themeColor="text1"/>
+    </w:rPr>
+  </w:style>
+  <w:style w:type="paragraph" w:styleId="Heading4">
+    <w:name w:val="heading 4"/>
+    <w:basedOn w:val="Normal"/>
+    <w:next w:val="Normal"/>
+    <w:link w:val="Heading4Char"/>
+    <w:uiPriority w:val="9"/>
+    <w:semiHidden/>
+    <w:unhideWhenUsed/>
+    <w:qFormat/>
+    <w:rsid w:val="00521048"/>
+    <w:pPr>
+      <w:keepNext/>
+      <w:keepLines/>
+      <w:numPr>
+        <w:ilvl w:val="3"/>
+        <w:numId w:val="60"/>
+      </w:numPr>
+      <w:spacing w:before="200" w:after="0"/>
+      <w:outlineLvl w:val="3"/>
+    </w:pPr>
+    <w:rPr>
+      <w:rFonts w:asciiTheme="majorHAnsi" w:eastAsiaTheme="majorEastAsia" w:hAnsiTheme="majorHAnsi" w:cstheme="majorBidi"/>
+      <w:b/>
+      <w:bCs/>
+      <w:i/>
+      <w:iCs/>
+      <w:color w:val="000000" w:themeColor="text1"/>
+    </w:rPr>
+  </w:style>
+  <w:style w:type="paragraph" w:styleId="Heading5">
+    <w:name w:val="heading 5"/>
+    <w:basedOn w:val="Normal"/>
+    <w:next w:val="Normal"/>
+    <w:link w:val="Heading5Char"/>
+    <w:uiPriority w:val="9"/>
+    <w:semiHidden/>
+    <w:unhideWhenUsed/>
+    <w:qFormat/>
+    <w:rsid w:val="00521048"/>
+    <w:pPr>
+      <w:keepNext/>
+      <w:keepLines/>
+      <w:numPr>
+        <w:ilvl w:val="4"/>
+        <w:numId w:val="60"/>
+      </w:numPr>
+      <w:spacing w:before="200" w:after="0"/>
+      <w:outlineLvl w:val="4"/>
+    </w:pPr>
+    <w:rPr>
+      <w:rFonts w:asciiTheme="majorHAnsi" w:eastAsiaTheme="majorEastAsia" w:hAnsiTheme="majorHAnsi" w:cstheme="majorBidi"/>
+      <w:color w:val="323E4F" w:themeColor="text2" w:themeShade="BF"/>
+    </w:rPr>
+  </w:style>
+  <w:style w:type="paragraph" w:styleId="Heading6">
+    <w:name w:val="heading 6"/>
+    <w:basedOn w:val="Normal"/>
+    <w:next w:val="Normal"/>
+    <w:link w:val="Heading6Char"/>
+    <w:uiPriority w:val="9"/>
+    <w:semiHidden/>
+    <w:unhideWhenUsed/>
+    <w:qFormat/>
+    <w:rsid w:val="00521048"/>
+    <w:pPr>
+      <w:keepNext/>
+      <w:keepLines/>
+      <w:numPr>
+        <w:ilvl w:val="5"/>
+        <w:numId w:val="60"/>
+      </w:numPr>
+      <w:spacing w:before="200" w:after="0"/>
+      <w:outlineLvl w:val="5"/>
+    </w:pPr>
+    <w:rPr>
+      <w:rFonts w:asciiTheme="majorHAnsi" w:eastAsiaTheme="majorEastAsia" w:hAnsiTheme="majorHAnsi" w:cstheme="majorBidi"/>
+      <w:i/>
+      <w:iCs/>
+      <w:color w:val="323E4F" w:themeColor="text2" w:themeShade="BF"/>
+    </w:rPr>
+  </w:style>
+  <w:style w:type="paragraph" w:styleId="Heading7">
+    <w:name w:val="heading 7"/>
+    <w:basedOn w:val="Normal"/>
+    <w:next w:val="Normal"/>
+    <w:link w:val="Heading7Char"/>
+    <w:uiPriority w:val="9"/>
+    <w:semiHidden/>
+    <w:unhideWhenUsed/>
+    <w:qFormat/>
+    <w:rsid w:val="00521048"/>
+    <w:pPr>
+      <w:keepNext/>
+      <w:keepLines/>
+      <w:numPr>
+        <w:ilvl w:val="6"/>
+        <w:numId w:val="60"/>
+      </w:numPr>
+      <w:spacing w:before="200" w:after="0"/>
+      <w:outlineLvl w:val="6"/>
+    </w:pPr>
+    <w:rPr>
+      <w:rFonts w:asciiTheme="majorHAnsi" w:eastAsiaTheme="majorEastAsia" w:hAnsiTheme="majorHAnsi" w:cstheme="majorBidi"/>
+      <w:i/>
+      <w:iCs/>
+      <w:color w:val="404040" w:themeColor="text1" w:themeTint="BF"/>
+    </w:rPr>
+  </w:style>
+  <w:style w:type="paragraph" w:styleId="Heading8">
+    <w:name w:val="heading 8"/>
+    <w:basedOn w:val="Normal"/>
+    <w:next w:val="Normal"/>
+    <w:link w:val="Heading8Char"/>
+    <w:uiPriority w:val="9"/>
+    <w:semiHidden/>
+    <w:unhideWhenUsed/>
+    <w:qFormat/>
+    <w:rsid w:val="00521048"/>
+    <w:pPr>
+      <w:keepNext/>
+      <w:keepLines/>
+      <w:numPr>
+        <w:ilvl w:val="7"/>
+        <w:numId w:val="60"/>
+      </w:numPr>
+      <w:spacing w:before="200" w:after="0"/>
+      <w:outlineLvl w:val="7"/>
+    </w:pPr>
+    <w:rPr>
+      <w:rFonts w:asciiTheme="majorHAnsi" w:eastAsiaTheme="majorEastAsia" w:hAnsiTheme="majorHAnsi" w:cstheme="majorBidi"/>
+      <w:color w:val="404040" w:themeColor="text1" w:themeTint="BF"/>
+      <w:sz w:val="20"/>
+      <w:szCs w:val="20"/>
+    </w:rPr>
+  </w:style>
+  <w:style w:type="paragraph" w:styleId="Heading9">
+    <w:name w:val="heading 9"/>
+    <w:basedOn w:val="Normal"/>
+    <w:next w:val="Normal"/>
+    <w:link w:val="Heading9Char"/>
+    <w:uiPriority w:val="9"/>
+    <w:semiHidden/>
+    <w:unhideWhenUsed/>
+    <w:qFormat/>
+    <w:rsid w:val="00521048"/>
+    <w:pPr>
+      <w:keepNext/>
+      <w:keepLines/>
+      <w:numPr>
+        <w:ilvl w:val="8"/>
+        <w:numId w:val="60"/>
+      </w:numPr>
+      <w:spacing w:before="200" w:after="0"/>
+      <w:outlineLvl w:val="8"/>
+    </w:pPr>
+    <w:rPr>
+      <w:rFonts w:asciiTheme="majorHAnsi" w:eastAsiaTheme="majorEastAsia" w:hAnsiTheme="majorHAnsi" w:cstheme="majorBidi"/>
+      <w:i/>
+      <w:iCs/>
+      <w:color w:val="404040" w:themeColor="text1" w:themeTint="BF"/>
+      <w:sz w:val="20"/>
+      <w:szCs w:val="20"/>
+    </w:rPr>
   </w:style>
   <w:style w:type="character" w:default="1" w:styleId="DefaultParagraphFont">
     <w:name w:val="Default Paragraph Font"/>
@@ -589,6 +3180,404 @@
     <w:uiPriority w:val="99"/>
     <w:semiHidden/>
     <w:unhideWhenUsed/>
+  </w:style>
+  <w:style w:type="character" w:customStyle="1" w:styleId="Heading1Char">
+    <w:name w:val="Heading 1 Char"/>
+    <w:basedOn w:val="DefaultParagraphFont"/>
+    <w:link w:val="Heading1"/>
+    <w:uiPriority w:val="9"/>
+    <w:rsid w:val="00521048"/>
+    <w:rPr>
+      <w:rFonts w:asciiTheme="majorHAnsi" w:eastAsiaTheme="majorEastAsia" w:hAnsiTheme="majorHAnsi" w:cstheme="majorBidi"/>
+      <w:b/>
+      <w:bCs/>
+      <w:smallCaps/>
+      <w:color w:val="000000" w:themeColor="text1"/>
+      <w:sz w:val="36"/>
+      <w:szCs w:val="36"/>
+    </w:rPr>
+  </w:style>
+  <w:style w:type="character" w:customStyle="1" w:styleId="Heading2Char">
+    <w:name w:val="Heading 2 Char"/>
+    <w:basedOn w:val="DefaultParagraphFont"/>
+    <w:link w:val="Heading2"/>
+    <w:uiPriority w:val="9"/>
+    <w:semiHidden/>
+    <w:rsid w:val="00521048"/>
+    <w:rPr>
+      <w:rFonts w:asciiTheme="majorHAnsi" w:eastAsiaTheme="majorEastAsia" w:hAnsiTheme="majorHAnsi" w:cstheme="majorBidi"/>
+      <w:b/>
+      <w:bCs/>
+      <w:smallCaps/>
+      <w:color w:val="000000" w:themeColor="text1"/>
+      <w:sz w:val="28"/>
+      <w:szCs w:val="28"/>
+    </w:rPr>
+  </w:style>
+  <w:style w:type="character" w:customStyle="1" w:styleId="Heading3Char">
+    <w:name w:val="Heading 3 Char"/>
+    <w:basedOn w:val="DefaultParagraphFont"/>
+    <w:link w:val="Heading3"/>
+    <w:uiPriority w:val="9"/>
+    <w:semiHidden/>
+    <w:rsid w:val="00521048"/>
+    <w:rPr>
+      <w:rFonts w:asciiTheme="majorHAnsi" w:eastAsiaTheme="majorEastAsia" w:hAnsiTheme="majorHAnsi" w:cstheme="majorBidi"/>
+      <w:b/>
+      <w:bCs/>
+      <w:color w:val="000000" w:themeColor="text1"/>
+    </w:rPr>
+  </w:style>
+  <w:style w:type="character" w:customStyle="1" w:styleId="Heading4Char">
+    <w:name w:val="Heading 4 Char"/>
+    <w:basedOn w:val="DefaultParagraphFont"/>
+    <w:link w:val="Heading4"/>
+    <w:uiPriority w:val="9"/>
+    <w:semiHidden/>
+    <w:rsid w:val="00521048"/>
+    <w:rPr>
+      <w:rFonts w:asciiTheme="majorHAnsi" w:eastAsiaTheme="majorEastAsia" w:hAnsiTheme="majorHAnsi" w:cstheme="majorBidi"/>
+      <w:b/>
+      <w:bCs/>
+      <w:i/>
+      <w:iCs/>
+      <w:color w:val="000000" w:themeColor="text1"/>
+    </w:rPr>
+  </w:style>
+  <w:style w:type="character" w:customStyle="1" w:styleId="Heading5Char">
+    <w:name w:val="Heading 5 Char"/>
+    <w:basedOn w:val="DefaultParagraphFont"/>
+    <w:link w:val="Heading5"/>
+    <w:uiPriority w:val="9"/>
+    <w:semiHidden/>
+    <w:rsid w:val="00521048"/>
+    <w:rPr>
+      <w:rFonts w:asciiTheme="majorHAnsi" w:eastAsiaTheme="majorEastAsia" w:hAnsiTheme="majorHAnsi" w:cstheme="majorBidi"/>
+      <w:color w:val="323E4F" w:themeColor="text2" w:themeShade="BF"/>
+    </w:rPr>
+  </w:style>
+  <w:style w:type="character" w:customStyle="1" w:styleId="Heading6Char">
+    <w:name w:val="Heading 6 Char"/>
+    <w:basedOn w:val="DefaultParagraphFont"/>
+    <w:link w:val="Heading6"/>
+    <w:uiPriority w:val="9"/>
+    <w:semiHidden/>
+    <w:rsid w:val="00521048"/>
+    <w:rPr>
+      <w:rFonts w:asciiTheme="majorHAnsi" w:eastAsiaTheme="majorEastAsia" w:hAnsiTheme="majorHAnsi" w:cstheme="majorBidi"/>
+      <w:i/>
+      <w:iCs/>
+      <w:color w:val="323E4F" w:themeColor="text2" w:themeShade="BF"/>
+    </w:rPr>
+  </w:style>
+  <w:style w:type="character" w:customStyle="1" w:styleId="Heading7Char">
+    <w:name w:val="Heading 7 Char"/>
+    <w:basedOn w:val="DefaultParagraphFont"/>
+    <w:link w:val="Heading7"/>
+    <w:uiPriority w:val="9"/>
+    <w:semiHidden/>
+    <w:rsid w:val="00521048"/>
+    <w:rPr>
+      <w:rFonts w:asciiTheme="majorHAnsi" w:eastAsiaTheme="majorEastAsia" w:hAnsiTheme="majorHAnsi" w:cstheme="majorBidi"/>
+      <w:i/>
+      <w:iCs/>
+      <w:color w:val="404040" w:themeColor="text1" w:themeTint="BF"/>
+    </w:rPr>
+  </w:style>
+  <w:style w:type="character" w:customStyle="1" w:styleId="Heading8Char">
+    <w:name w:val="Heading 8 Char"/>
+    <w:basedOn w:val="DefaultParagraphFont"/>
+    <w:link w:val="Heading8"/>
+    <w:uiPriority w:val="9"/>
+    <w:semiHidden/>
+    <w:rsid w:val="00521048"/>
+    <w:rPr>
+      <w:rFonts w:asciiTheme="majorHAnsi" w:eastAsiaTheme="majorEastAsia" w:hAnsiTheme="majorHAnsi" w:cstheme="majorBidi"/>
+      <w:color w:val="404040" w:themeColor="text1" w:themeTint="BF"/>
+      <w:sz w:val="20"/>
+      <w:szCs w:val="20"/>
+    </w:rPr>
+  </w:style>
+  <w:style w:type="character" w:customStyle="1" w:styleId="Heading9Char">
+    <w:name w:val="Heading 9 Char"/>
+    <w:basedOn w:val="DefaultParagraphFont"/>
+    <w:link w:val="Heading9"/>
+    <w:uiPriority w:val="9"/>
+    <w:semiHidden/>
+    <w:rsid w:val="00521048"/>
+    <w:rPr>
+      <w:rFonts w:asciiTheme="majorHAnsi" w:eastAsiaTheme="majorEastAsia" w:hAnsiTheme="majorHAnsi" w:cstheme="majorBidi"/>
+      <w:i/>
+      <w:iCs/>
+      <w:color w:val="404040" w:themeColor="text1" w:themeTint="BF"/>
+      <w:sz w:val="20"/>
+      <w:szCs w:val="20"/>
+    </w:rPr>
+  </w:style>
+  <w:style w:type="paragraph" w:styleId="Caption">
+    <w:name w:val="caption"/>
+    <w:basedOn w:val="Normal"/>
+    <w:next w:val="Normal"/>
+    <w:uiPriority w:val="35"/>
+    <w:semiHidden/>
+    <w:unhideWhenUsed/>
+    <w:qFormat/>
+    <w:rsid w:val="00521048"/>
+    <w:pPr>
+      <w:spacing w:after="200" w:line="240" w:lineRule="auto"/>
+    </w:pPr>
+    <w:rPr>
+      <w:i/>
+      <w:iCs/>
+      <w:color w:val="44546A" w:themeColor="text2"/>
+      <w:sz w:val="18"/>
+      <w:szCs w:val="18"/>
+    </w:rPr>
+  </w:style>
+  <w:style w:type="paragraph" w:styleId="Title">
+    <w:name w:val="Title"/>
+    <w:basedOn w:val="Normal"/>
+    <w:next w:val="Normal"/>
+    <w:link w:val="TitleChar"/>
+    <w:uiPriority w:val="10"/>
+    <w:qFormat/>
+    <w:rsid w:val="00521048"/>
+    <w:pPr>
+      <w:spacing w:after="0" w:line="240" w:lineRule="auto"/>
+      <w:contextualSpacing/>
+    </w:pPr>
+    <w:rPr>
+      <w:rFonts w:asciiTheme="majorHAnsi" w:eastAsiaTheme="majorEastAsia" w:hAnsiTheme="majorHAnsi" w:cstheme="majorBidi"/>
+      <w:color w:val="000000" w:themeColor="text1"/>
+      <w:sz w:val="56"/>
+      <w:szCs w:val="56"/>
+    </w:rPr>
+  </w:style>
+  <w:style w:type="character" w:customStyle="1" w:styleId="TitleChar">
+    <w:name w:val="Title Char"/>
+    <w:basedOn w:val="DefaultParagraphFont"/>
+    <w:link w:val="Title"/>
+    <w:uiPriority w:val="10"/>
+    <w:rsid w:val="00521048"/>
+    <w:rPr>
+      <w:rFonts w:asciiTheme="majorHAnsi" w:eastAsiaTheme="majorEastAsia" w:hAnsiTheme="majorHAnsi" w:cstheme="majorBidi"/>
+      <w:color w:val="000000" w:themeColor="text1"/>
+      <w:sz w:val="56"/>
+      <w:szCs w:val="56"/>
+    </w:rPr>
+  </w:style>
+  <w:style w:type="paragraph" w:styleId="Subtitle">
+    <w:name w:val="Subtitle"/>
+    <w:basedOn w:val="Normal"/>
+    <w:next w:val="Normal"/>
+    <w:link w:val="SubtitleChar"/>
+    <w:uiPriority w:val="11"/>
+    <w:qFormat/>
+    <w:rsid w:val="00521048"/>
+    <w:pPr>
+      <w:numPr>
+        <w:ilvl w:val="1"/>
+      </w:numPr>
+    </w:pPr>
+    <w:rPr>
+      <w:color w:val="5A5A5A" w:themeColor="text1" w:themeTint="A5"/>
+      <w:spacing w:val="10"/>
+    </w:rPr>
+  </w:style>
+  <w:style w:type="character" w:customStyle="1" w:styleId="SubtitleChar">
+    <w:name w:val="Subtitle Char"/>
+    <w:basedOn w:val="DefaultParagraphFont"/>
+    <w:link w:val="Subtitle"/>
+    <w:uiPriority w:val="11"/>
+    <w:rsid w:val="00521048"/>
+    <w:rPr>
+      <w:color w:val="5A5A5A" w:themeColor="text1" w:themeTint="A5"/>
+      <w:spacing w:val="10"/>
+    </w:rPr>
+  </w:style>
+  <w:style w:type="character" w:styleId="Strong">
+    <w:name w:val="Strong"/>
+    <w:basedOn w:val="DefaultParagraphFont"/>
+    <w:uiPriority w:val="22"/>
+    <w:qFormat/>
+    <w:rsid w:val="00521048"/>
+    <w:rPr>
+      <w:b/>
+      <w:bCs/>
+      <w:color w:val="000000" w:themeColor="text1"/>
+    </w:rPr>
+  </w:style>
+  <w:style w:type="character" w:styleId="Emphasis">
+    <w:name w:val="Emphasis"/>
+    <w:basedOn w:val="DefaultParagraphFont"/>
+    <w:uiPriority w:val="20"/>
+    <w:qFormat/>
+    <w:rsid w:val="00521048"/>
+    <w:rPr>
+      <w:i/>
+      <w:iCs/>
+      <w:color w:val="auto"/>
+    </w:rPr>
+  </w:style>
+  <w:style w:type="paragraph" w:styleId="NoSpacing">
+    <w:name w:val="No Spacing"/>
+    <w:uiPriority w:val="1"/>
+    <w:qFormat/>
+    <w:rsid w:val="00521048"/>
+    <w:pPr>
+      <w:spacing w:after="0" w:line="240" w:lineRule="auto"/>
+    </w:pPr>
+  </w:style>
+  <w:style w:type="paragraph" w:styleId="Quote">
+    <w:name w:val="Quote"/>
+    <w:basedOn w:val="Normal"/>
+    <w:next w:val="Normal"/>
+    <w:link w:val="QuoteChar"/>
+    <w:uiPriority w:val="29"/>
+    <w:qFormat/>
+    <w:rsid w:val="00521048"/>
+    <w:pPr>
+      <w:spacing w:before="160"/>
+      <w:ind w:left="720" w:right="720"/>
+    </w:pPr>
+    <w:rPr>
+      <w:i/>
+      <w:iCs/>
+      <w:color w:val="000000" w:themeColor="text1"/>
+    </w:rPr>
+  </w:style>
+  <w:style w:type="character" w:customStyle="1" w:styleId="QuoteChar">
+    <w:name w:val="Quote Char"/>
+    <w:basedOn w:val="DefaultParagraphFont"/>
+    <w:link w:val="Quote"/>
+    <w:uiPriority w:val="29"/>
+    <w:rsid w:val="00521048"/>
+    <w:rPr>
+      <w:i/>
+      <w:iCs/>
+      <w:color w:val="000000" w:themeColor="text1"/>
+    </w:rPr>
+  </w:style>
+  <w:style w:type="paragraph" w:styleId="IntenseQuote">
+    <w:name w:val="Intense Quote"/>
+    <w:basedOn w:val="Normal"/>
+    <w:next w:val="Normal"/>
+    <w:link w:val="IntenseQuoteChar"/>
+    <w:uiPriority w:val="30"/>
+    <w:qFormat/>
+    <w:rsid w:val="00521048"/>
+    <w:pPr>
+      <w:pBdr>
+        <w:top w:val="single" w:sz="24" w:space="1" w:color="F2F2F2" w:themeColor="background1" w:themeShade="F2"/>
+        <w:bottom w:val="single" w:sz="24" w:space="1" w:color="F2F2F2" w:themeColor="background1" w:themeShade="F2"/>
+      </w:pBdr>
+      <w:shd w:val="clear" w:color="auto" w:fill="F2F2F2" w:themeFill="background1" w:themeFillShade="F2"/>
+      <w:spacing w:before="240" w:after="240"/>
+      <w:ind w:left="936" w:right="936"/>
+      <w:jc w:val="center"/>
+    </w:pPr>
+    <w:rPr>
+      <w:color w:val="000000" w:themeColor="text1"/>
+    </w:rPr>
+  </w:style>
+  <w:style w:type="character" w:customStyle="1" w:styleId="IntenseQuoteChar">
+    <w:name w:val="Intense Quote Char"/>
+    <w:basedOn w:val="DefaultParagraphFont"/>
+    <w:link w:val="IntenseQuote"/>
+    <w:uiPriority w:val="30"/>
+    <w:rsid w:val="00521048"/>
+    <w:rPr>
+      <w:color w:val="000000" w:themeColor="text1"/>
+      <w:shd w:val="clear" w:color="auto" w:fill="F2F2F2" w:themeFill="background1" w:themeFillShade="F2"/>
+    </w:rPr>
+  </w:style>
+  <w:style w:type="character" w:styleId="SubtleEmphasis">
+    <w:name w:val="Subtle Emphasis"/>
+    <w:basedOn w:val="DefaultParagraphFont"/>
+    <w:uiPriority w:val="19"/>
+    <w:qFormat/>
+    <w:rsid w:val="00521048"/>
+    <w:rPr>
+      <w:i/>
+      <w:iCs/>
+      <w:color w:val="404040" w:themeColor="text1" w:themeTint="BF"/>
+    </w:rPr>
+  </w:style>
+  <w:style w:type="character" w:styleId="IntenseEmphasis">
+    <w:name w:val="Intense Emphasis"/>
+    <w:basedOn w:val="DefaultParagraphFont"/>
+    <w:uiPriority w:val="21"/>
+    <w:qFormat/>
+    <w:rsid w:val="00521048"/>
+    <w:rPr>
+      <w:b/>
+      <w:bCs/>
+      <w:i/>
+      <w:iCs/>
+      <w:caps/>
+    </w:rPr>
+  </w:style>
+  <w:style w:type="character" w:styleId="SubtleReference">
+    <w:name w:val="Subtle Reference"/>
+    <w:basedOn w:val="DefaultParagraphFont"/>
+    <w:uiPriority w:val="31"/>
+    <w:qFormat/>
+    <w:rsid w:val="00521048"/>
+    <w:rPr>
+      <w:smallCaps/>
+      <w:color w:val="404040" w:themeColor="text1" w:themeTint="BF"/>
+      <w:u w:val="single" w:color="7F7F7F" w:themeColor="text1" w:themeTint="80"/>
+    </w:rPr>
+  </w:style>
+  <w:style w:type="character" w:styleId="IntenseReference">
+    <w:name w:val="Intense Reference"/>
+    <w:basedOn w:val="DefaultParagraphFont"/>
+    <w:uiPriority w:val="32"/>
+    <w:qFormat/>
+    <w:rsid w:val="00521048"/>
+    <w:rPr>
+      <w:b/>
+      <w:bCs/>
+      <w:smallCaps/>
+      <w:u w:val="single"/>
+    </w:rPr>
+  </w:style>
+  <w:style w:type="character" w:styleId="BookTitle">
+    <w:name w:val="Book Title"/>
+    <w:basedOn w:val="DefaultParagraphFont"/>
+    <w:uiPriority w:val="33"/>
+    <w:qFormat/>
+    <w:rsid w:val="00521048"/>
+    <w:rPr>
+      <w:b w:val="0"/>
+      <w:bCs w:val="0"/>
+      <w:smallCaps/>
+      <w:spacing w:val="5"/>
+    </w:rPr>
+  </w:style>
+  <w:style w:type="paragraph" w:styleId="TOCHeading">
+    <w:name w:val="TOC Heading"/>
+    <w:basedOn w:val="Heading1"/>
+    <w:next w:val="Normal"/>
+    <w:uiPriority w:val="39"/>
+    <w:semiHidden/>
+    <w:unhideWhenUsed/>
+    <w:qFormat/>
+    <w:rsid w:val="00521048"/>
+    <w:pPr>
+      <w:outlineLvl w:val="9"/>
+    </w:pPr>
+  </w:style>
+  <w:style w:type="paragraph" w:styleId="ListParagraph">
+    <w:name w:val="List Paragraph"/>
+    <w:basedOn w:val="Normal"/>
+    <w:uiPriority w:val="34"/>
+    <w:qFormat/>
+    <w:rsid w:val="00521048"/>
+    <w:pPr>
+      <w:ind w:left="720"/>
+      <w:contextualSpacing/>
+    </w:pPr>
   </w:style>
 </w:styles>
 </file>

--- a/Milestone1/Milestone1.docx
+++ b/Milestone1/Milestone1.docx
@@ -664,7 +664,29 @@
         </w:rPr>
       </w:pPr>
       <w:r>
-        <w:t>Uses 2x 18650 3.7V batteries in series.</w:t>
+        <w:t xml:space="preserve">Must use batteries to power the entire system using batteries. </w:t>
+      </w:r>
+    </w:p>
+    <w:p>
+      <w:pPr>
+        <w:pStyle w:val="ListParagraph"/>
+        <w:numPr>
+          <w:ilvl w:val="0"/>
+          <w:numId w:val="67"/>
+        </w:numPr>
+        <w:rPr>
+          <w:sz w:val="28"/>
+          <w:szCs w:val="28"/>
+          <w:u w:val="single"/>
+        </w:rPr>
+      </w:pPr>
+      <w:r>
+        <w:rPr>
+          <w:sz w:val="28"/>
+          <w:szCs w:val="28"/>
+          <w:u w:val="single"/>
+        </w:rPr>
+        <w:t>Microcontroller</w:t>
       </w:r>
     </w:p>
     <w:p>
@@ -681,7 +703,7 @@
         </w:rPr>
       </w:pPr>
       <w:r>
-        <w:t>Must output a max of 5V.</w:t>
+        <w:t>Must interface between power and sensing.</w:t>
       </w:r>
     </w:p>
     <w:p>
@@ -698,8 +720,52 @@
         </w:rPr>
       </w:pPr>
       <w:r>
-        <w:t>Outputs 3.3V and 5V.</w:t>
-      </w:r>
+        <w:t>Must operate between 5V and 3.3V</w:t>
+      </w:r>
+    </w:p>
+    <w:p>
+      <w:pPr>
+        <w:pStyle w:val="ListParagraph"/>
+        <w:numPr>
+          <w:ilvl w:val="1"/>
+          <w:numId w:val="67"/>
+        </w:numPr>
+        <w:rPr>
+          <w:sz w:val="28"/>
+          <w:szCs w:val="28"/>
+          <w:u w:val="single"/>
+        </w:rPr>
+      </w:pPr>
+      <w:r>
+        <w:t xml:space="preserve">Must have a fast response time to accurately follow the </w:t>
+      </w:r>
+      <w:proofErr w:type="gramStart"/>
+      <w:r>
+        <w:t>mase</w:t>
+      </w:r>
+      <w:proofErr w:type="gramEnd"/>
+    </w:p>
+    <w:p>
+      <w:pPr>
+        <w:pStyle w:val="ListParagraph"/>
+        <w:numPr>
+          <w:ilvl w:val="1"/>
+          <w:numId w:val="67"/>
+        </w:numPr>
+        <w:rPr>
+          <w:sz w:val="28"/>
+          <w:szCs w:val="28"/>
+          <w:u w:val="single"/>
+        </w:rPr>
+      </w:pPr>
+      <w:r>
+        <w:t xml:space="preserve">Must be able to store data about the </w:t>
+      </w:r>
+      <w:proofErr w:type="gramStart"/>
+      <w:r>
+        <w:t>mase</w:t>
+      </w:r>
+      <w:proofErr w:type="gramEnd"/>
     </w:p>
     <w:p>
       <w:pPr>
@@ -720,7 +786,7 @@
           <w:szCs w:val="28"/>
           <w:u w:val="single"/>
         </w:rPr>
-        <w:t>Microcontroller</w:t>
+        <w:t>Sensing</w:t>
       </w:r>
     </w:p>
     <w:p>
@@ -737,7 +803,51 @@
         </w:rPr>
       </w:pPr>
       <w:r>
-        <w:t>Must interface between power and sensing.</w:t>
+        <w:rPr>
+          <w:sz w:val="28"/>
+          <w:szCs w:val="28"/>
+          <w:u w:val="single"/>
+        </w:rPr>
+        <w:t>Line-Following</w:t>
+      </w:r>
+    </w:p>
+    <w:p>
+      <w:pPr>
+        <w:pStyle w:val="ListParagraph"/>
+        <w:numPr>
+          <w:ilvl w:val="2"/>
+          <w:numId w:val="67"/>
+        </w:numPr>
+        <w:rPr>
+          <w:sz w:val="28"/>
+          <w:szCs w:val="28"/>
+          <w:u w:val="single"/>
+        </w:rPr>
+      </w:pPr>
+      <w:r>
+        <w:t xml:space="preserve">It must be able to detect a </w:t>
+      </w:r>
+      <w:proofErr w:type="gramStart"/>
+      <w:r>
+        <w:t>line</w:t>
+      </w:r>
+      <w:proofErr w:type="gramEnd"/>
+    </w:p>
+    <w:p>
+      <w:pPr>
+        <w:pStyle w:val="ListParagraph"/>
+        <w:numPr>
+          <w:ilvl w:val="2"/>
+          <w:numId w:val="67"/>
+        </w:numPr>
+        <w:rPr>
+          <w:sz w:val="28"/>
+          <w:szCs w:val="28"/>
+          <w:u w:val="single"/>
+        </w:rPr>
+      </w:pPr>
+      <w:r>
+        <w:t>Orientation with respect to a line</w:t>
       </w:r>
     </w:p>
     <w:p>
@@ -754,8 +864,35 @@
         </w:rPr>
       </w:pPr>
       <w:r>
-        <w:t>Must operate between 5V and 3.3V</w:t>
-      </w:r>
+        <w:rPr>
+          <w:sz w:val="28"/>
+          <w:szCs w:val="28"/>
+          <w:u w:val="single"/>
+        </w:rPr>
+        <w:t>Ultrasonic</w:t>
+      </w:r>
+    </w:p>
+    <w:p>
+      <w:pPr>
+        <w:pStyle w:val="ListParagraph"/>
+        <w:numPr>
+          <w:ilvl w:val="2"/>
+          <w:numId w:val="67"/>
+        </w:numPr>
+        <w:rPr>
+          <w:sz w:val="28"/>
+          <w:szCs w:val="28"/>
+          <w:u w:val="single"/>
+        </w:rPr>
+      </w:pPr>
+      <w:r>
+        <w:t xml:space="preserve">Must detect distance to an </w:t>
+      </w:r>
+      <w:proofErr w:type="gramStart"/>
+      <w:r>
+        <w:t>object</w:t>
+      </w:r>
+      <w:proofErr w:type="gramEnd"/>
     </w:p>
     <w:p>
       <w:pPr>
@@ -771,78 +908,12 @@
         </w:rPr>
       </w:pPr>
       <w:r>
-        <w:t xml:space="preserve">Must have a fast response time to accurately follow the </w:t>
-      </w:r>
-      <w:proofErr w:type="gramStart"/>
-      <w:r>
-        <w:t>mase</w:t>
-      </w:r>
-      <w:proofErr w:type="gramEnd"/>
-    </w:p>
-    <w:p>
-      <w:pPr>
-        <w:pStyle w:val="ListParagraph"/>
-        <w:numPr>
-          <w:ilvl w:val="1"/>
-          <w:numId w:val="67"/>
-        </w:numPr>
-        <w:rPr>
-          <w:sz w:val="28"/>
-          <w:szCs w:val="28"/>
-          <w:u w:val="single"/>
-        </w:rPr>
-      </w:pPr>
-      <w:r>
-        <w:t xml:space="preserve">Must be able to store data about the </w:t>
-      </w:r>
-      <w:proofErr w:type="gramStart"/>
-      <w:r>
-        <w:t>mase</w:t>
-      </w:r>
-      <w:proofErr w:type="gramEnd"/>
-    </w:p>
-    <w:p>
-      <w:pPr>
-        <w:pStyle w:val="ListParagraph"/>
-        <w:numPr>
-          <w:ilvl w:val="0"/>
-          <w:numId w:val="67"/>
-        </w:numPr>
-        <w:rPr>
-          <w:sz w:val="28"/>
-          <w:szCs w:val="28"/>
-          <w:u w:val="single"/>
-        </w:rPr>
-      </w:pPr>
-      <w:r>
-        <w:rPr>
-          <w:sz w:val="28"/>
-          <w:szCs w:val="28"/>
-          <w:u w:val="single"/>
-        </w:rPr>
-        <w:t>Sensing</w:t>
-      </w:r>
-    </w:p>
-    <w:p>
-      <w:pPr>
-        <w:pStyle w:val="ListParagraph"/>
-        <w:numPr>
-          <w:ilvl w:val="1"/>
-          <w:numId w:val="67"/>
-        </w:numPr>
-        <w:rPr>
-          <w:sz w:val="28"/>
-          <w:szCs w:val="28"/>
-          <w:u w:val="single"/>
-        </w:rPr>
-      </w:pPr>
-      <w:r>
-        <w:rPr>
-          <w:sz w:val="28"/>
-          <w:szCs w:val="28"/>
-          <w:u w:val="single"/>
-        </w:rPr>
-        <w:t>Line-Following</w:t>
+        <w:rPr>
+          <w:sz w:val="28"/>
+          <w:szCs w:val="28"/>
+          <w:u w:val="single"/>
+        </w:rPr>
+        <w:t>Rotation sensor</w:t>
       </w:r>
     </w:p>
     <w:p>
@@ -859,20 +930,40 @@
         </w:rPr>
       </w:pPr>
       <w:r>
-        <w:t xml:space="preserve">It must be able to detect a </w:t>
-      </w:r>
-      <w:proofErr w:type="gramStart"/>
-      <w:r>
-        <w:t>line</w:t>
-      </w:r>
-      <w:proofErr w:type="gramEnd"/>
+        <w:t xml:space="preserve">Must detect number of rotations of the wheel. </w:t>
+      </w:r>
+    </w:p>
+    <w:p>
+      <w:pPr>
+        <w:rPr>
+          <w:sz w:val="28"/>
+          <w:szCs w:val="28"/>
+          <w:u w:val="single"/>
+        </w:rPr>
+      </w:pPr>
+      <w:r>
+        <w:rPr>
+          <w:sz w:val="28"/>
+          <w:szCs w:val="28"/>
+          <w:u w:val="single"/>
+        </w:rPr>
+        <w:t xml:space="preserve">Subsystem and Sub-subsystems </w:t>
+      </w:r>
+      <w:r>
+        <w:rPr>
+          <w:sz w:val="28"/>
+          <w:szCs w:val="28"/>
+          <w:u w:val="single"/>
+        </w:rPr>
+        <w:t xml:space="preserve">Specifications </w:t>
+      </w:r>
     </w:p>
     <w:p>
       <w:pPr>
         <w:pStyle w:val="ListParagraph"/>
         <w:numPr>
-          <w:ilvl w:val="2"/>
-          <w:numId w:val="67"/>
+          <w:ilvl w:val="0"/>
+          <w:numId w:val="68"/>
         </w:numPr>
         <w:rPr>
           <w:sz w:val="28"/>
@@ -881,7 +972,12 @@
         </w:rPr>
       </w:pPr>
       <w:r>
-        <w:t>Orientation with respect to a line</w:t>
+        <w:rPr>
+          <w:sz w:val="28"/>
+          <w:szCs w:val="28"/>
+          <w:u w:val="single"/>
+        </w:rPr>
+        <w:t xml:space="preserve">Power </w:t>
       </w:r>
     </w:p>
     <w:p>
@@ -889,7 +985,7 @@
         <w:pStyle w:val="ListParagraph"/>
         <w:numPr>
           <w:ilvl w:val="1"/>
-          <w:numId w:val="67"/>
+          <w:numId w:val="68"/>
         </w:numPr>
         <w:rPr>
           <w:sz w:val="28"/>
@@ -898,42 +994,15 @@
         </w:rPr>
       </w:pPr>
       <w:r>
-        <w:rPr>
-          <w:sz w:val="28"/>
-          <w:szCs w:val="28"/>
-          <w:u w:val="single"/>
-        </w:rPr>
-        <w:t>Ultrasonic</w:t>
-      </w:r>
-    </w:p>
-    <w:p>
-      <w:pPr>
-        <w:pStyle w:val="ListParagraph"/>
-        <w:numPr>
-          <w:ilvl w:val="2"/>
-          <w:numId w:val="67"/>
-        </w:numPr>
-        <w:rPr>
-          <w:sz w:val="28"/>
-          <w:szCs w:val="28"/>
-          <w:u w:val="single"/>
-        </w:rPr>
-      </w:pPr>
-      <w:r>
-        <w:t xml:space="preserve">Must detect distance to an </w:t>
-      </w:r>
-      <w:proofErr w:type="gramStart"/>
-      <w:r>
-        <w:t>object</w:t>
-      </w:r>
-      <w:proofErr w:type="gramEnd"/>
+        <w:t>Uses 2x 18650 3.7V batteries in series.</w:t>
+      </w:r>
     </w:p>
     <w:p>
       <w:pPr>
         <w:pStyle w:val="ListParagraph"/>
         <w:numPr>
           <w:ilvl w:val="1"/>
-          <w:numId w:val="67"/>
+          <w:numId w:val="68"/>
         </w:numPr>
         <w:rPr>
           <w:sz w:val="28"/>
@@ -942,20 +1011,15 @@
         </w:rPr>
       </w:pPr>
       <w:r>
-        <w:rPr>
-          <w:sz w:val="28"/>
-          <w:szCs w:val="28"/>
-          <w:u w:val="single"/>
-        </w:rPr>
-        <w:t>Rotation sensor</w:t>
+        <w:t>Must output a max of 5V.</w:t>
       </w:r>
     </w:p>
     <w:p>
       <w:pPr>
         <w:pStyle w:val="ListParagraph"/>
         <w:numPr>
-          <w:ilvl w:val="2"/>
-          <w:numId w:val="67"/>
+          <w:ilvl w:val="1"/>
+          <w:numId w:val="68"/>
         </w:numPr>
         <w:rPr>
           <w:sz w:val="28"/>
@@ -964,33 +1028,136 @@
         </w:rPr>
       </w:pPr>
       <w:r>
-        <w:t xml:space="preserve">Must detect number of rotations of the wheel. </w:t>
-      </w:r>
-    </w:p>
-    <w:p>
-      <w:pPr>
-        <w:rPr>
-          <w:sz w:val="28"/>
-          <w:szCs w:val="28"/>
-          <w:u w:val="single"/>
-        </w:rPr>
-      </w:pPr>
-      <w:r>
-        <w:rPr>
-          <w:sz w:val="28"/>
-          <w:szCs w:val="28"/>
-          <w:u w:val="single"/>
-        </w:rPr>
-        <w:t xml:space="preserve">Subsystem and Sub-subsystems </w:t>
-      </w:r>
-      <w:r>
-        <w:rPr>
-          <w:sz w:val="28"/>
-          <w:szCs w:val="28"/>
-          <w:u w:val="single"/>
-        </w:rPr>
-        <w:t xml:space="preserve">Specifications </w:t>
-      </w:r>
+        <w:t>Outputs 3.3V and 5V.</w:t>
+      </w:r>
+    </w:p>
+    <w:p>
+      <w:pPr>
+        <w:pStyle w:val="ListParagraph"/>
+        <w:numPr>
+          <w:ilvl w:val="0"/>
+          <w:numId w:val="68"/>
+        </w:numPr>
+        <w:rPr>
+          <w:sz w:val="28"/>
+          <w:szCs w:val="28"/>
+          <w:u w:val="single"/>
+        </w:rPr>
+      </w:pPr>
+      <w:r>
+        <w:rPr>
+          <w:sz w:val="28"/>
+          <w:szCs w:val="28"/>
+          <w:u w:val="single"/>
+        </w:rPr>
+        <w:t>Microcontroller</w:t>
+      </w:r>
+      <w:r>
+        <w:rPr>
+          <w:sz w:val="28"/>
+          <w:szCs w:val="28"/>
+          <w:u w:val="single"/>
+        </w:rPr>
+        <w:t xml:space="preserve">    </w:t>
+      </w:r>
+    </w:p>
+    <w:p>
+      <w:pPr>
+        <w:pStyle w:val="ListParagraph"/>
+        <w:numPr>
+          <w:ilvl w:val="1"/>
+          <w:numId w:val="68"/>
+        </w:numPr>
+        <w:rPr>
+          <w:color w:val="FF0000"/>
+          <w:sz w:val="28"/>
+          <w:szCs w:val="28"/>
+          <w:u w:val="single"/>
+        </w:rPr>
+      </w:pPr>
+      <w:r>
+        <w:rPr>
+          <w:color w:val="FF0000"/>
+          <w:sz w:val="28"/>
+          <w:szCs w:val="28"/>
+          <w:u w:val="single"/>
+        </w:rPr>
+        <w:t>Jack</w:t>
+      </w:r>
+    </w:p>
+    <w:p>
+      <w:pPr>
+        <w:pStyle w:val="ListParagraph"/>
+        <w:numPr>
+          <w:ilvl w:val="0"/>
+          <w:numId w:val="68"/>
+        </w:numPr>
+        <w:rPr>
+          <w:sz w:val="28"/>
+          <w:szCs w:val="28"/>
+          <w:u w:val="single"/>
+        </w:rPr>
+      </w:pPr>
+      <w:r>
+        <w:rPr>
+          <w:sz w:val="28"/>
+          <w:szCs w:val="28"/>
+          <w:u w:val="single"/>
+        </w:rPr>
+        <w:t>Sensing</w:t>
+      </w:r>
+    </w:p>
+    <w:p>
+      <w:pPr>
+        <w:pStyle w:val="ListParagraph"/>
+        <w:numPr>
+          <w:ilvl w:val="1"/>
+          <w:numId w:val="68"/>
+        </w:numPr>
+        <w:rPr>
+          <w:color w:val="FF0000"/>
+          <w:sz w:val="28"/>
+          <w:szCs w:val="28"/>
+          <w:u w:val="single"/>
+        </w:rPr>
+      </w:pPr>
+      <w:r>
+        <w:rPr>
+          <w:color w:val="FF0000"/>
+          <w:sz w:val="28"/>
+          <w:szCs w:val="28"/>
+          <w:u w:val="single"/>
+        </w:rPr>
+        <w:t>Jack</w:t>
+      </w:r>
+    </w:p>
+    <w:p>
+      <w:pPr>
+        <w:ind w:left="360"/>
+        <w:rPr>
+          <w:sz w:val="28"/>
+          <w:szCs w:val="28"/>
+          <w:u w:val="single"/>
+        </w:rPr>
+      </w:pPr>
+    </w:p>
+    <w:p>
+      <w:pPr>
+        <w:rPr>
+          <w:sz w:val="28"/>
+          <w:szCs w:val="28"/>
+          <w:u w:val="single"/>
+        </w:rPr>
+      </w:pPr>
+    </w:p>
+    <w:p>
+      <w:pPr>
+        <w:rPr>
+          <w:sz w:val="28"/>
+          <w:szCs w:val="28"/>
+          <w:u w:val="single"/>
+        </w:rPr>
+      </w:pPr>
     </w:p>
     <w:p>
       <w:pPr>
@@ -1011,6 +1178,30 @@
     </w:p>
     <w:p>
       <w:pPr>
+        <w:pStyle w:val="ListParagraph"/>
+        <w:numPr>
+          <w:ilvl w:val="0"/>
+          <w:numId w:val="68"/>
+        </w:numPr>
+        <w:rPr>
+          <w:color w:val="2F5496" w:themeColor="accent1" w:themeShade="BF"/>
+          <w:sz w:val="28"/>
+          <w:szCs w:val="28"/>
+          <w:u w:val="single"/>
+        </w:rPr>
+      </w:pPr>
+      <w:r>
+        <w:rPr>
+          <w:color w:val="2F5496" w:themeColor="accent1" w:themeShade="BF"/>
+          <w:sz w:val="28"/>
+          <w:szCs w:val="28"/>
+          <w:u w:val="single"/>
+        </w:rPr>
+        <w:t>Jake</w:t>
+      </w:r>
+    </w:p>
+    <w:p>
+      <w:pPr>
         <w:rPr>
           <w:sz w:val="28"/>
           <w:szCs w:val="28"/>
@@ -1038,11 +1229,21 @@
     <w:p>
       <w:pPr>
         <w:rPr>
-          <w:sz w:val="28"/>
-          <w:szCs w:val="28"/>
-          <w:u w:val="single"/>
-        </w:rPr>
-      </w:pPr>
+          <w:color w:val="FF0000"/>
+          <w:sz w:val="28"/>
+          <w:szCs w:val="28"/>
+          <w:u w:val="single"/>
+        </w:rPr>
+      </w:pPr>
+      <w:r>
+        <w:rPr>
+          <w:color w:val="FF0000"/>
+          <w:sz w:val="28"/>
+          <w:szCs w:val="28"/>
+          <w:u w:val="single"/>
+        </w:rPr>
+        <w:t>Jack</w:t>
+      </w:r>
     </w:p>
     <w:p>
       <w:pPr>
@@ -1052,192 +1253,192 @@
           <w:u w:val="single"/>
         </w:rPr>
       </w:pPr>
-      <w:proofErr w:type="spellStart"/>
-      <w:r>
+    </w:p>
+    <w:p>
+      <w:pPr>
         <w:rPr>
           <w:sz w:val="32"/>
           <w:szCs w:val="32"/>
           <w:u w:val="single"/>
         </w:rPr>
-        <w:t>Acceptence</w:t>
-      </w:r>
-      <w:proofErr w:type="spellEnd"/>
+      </w:pPr>
+      <w:proofErr w:type="spellStart"/>
       <w:r>
         <w:rPr>
           <w:sz w:val="32"/>
           <w:szCs w:val="32"/>
           <w:u w:val="single"/>
         </w:rPr>
-        <w:t xml:space="preserve"> Test Procedure</w:t>
-      </w:r>
-    </w:p>
-    <w:p>
-      <w:pPr>
-        <w:rPr>
-          <w:sz w:val="28"/>
-          <w:szCs w:val="28"/>
-          <w:u w:val="single"/>
-        </w:rPr>
-      </w:pPr>
-    </w:p>
-    <w:p>
-      <w:pPr>
-        <w:rPr>
-          <w:sz w:val="28"/>
-          <w:szCs w:val="28"/>
-          <w:u w:val="single"/>
-        </w:rPr>
-      </w:pPr>
-      <w:r>
-        <w:rPr>
-          <w:sz w:val="28"/>
-          <w:szCs w:val="28"/>
-          <w:u w:val="single"/>
-        </w:rPr>
-        <w:lastRenderedPageBreak/>
-        <w:t xml:space="preserve">Figures of merit based on which you would validate your final </w:t>
-      </w:r>
-      <w:proofErr w:type="gramStart"/>
-      <w:r>
-        <w:rPr>
-          <w:sz w:val="28"/>
-          <w:szCs w:val="28"/>
-          <w:u w:val="single"/>
-        </w:rPr>
-        <w:t>design</w:t>
-      </w:r>
-      <w:proofErr w:type="gramEnd"/>
-      <w:r>
-        <w:rPr>
-          <w:sz w:val="28"/>
-          <w:szCs w:val="28"/>
-          <w:u w:val="single"/>
-        </w:rPr>
-        <w:t xml:space="preserve"> </w:t>
-      </w:r>
-    </w:p>
-    <w:p>
-      <w:pPr>
-        <w:rPr>
-          <w:sz w:val="28"/>
-          <w:szCs w:val="28"/>
-          <w:u w:val="single"/>
-        </w:rPr>
-      </w:pPr>
-    </w:p>
-    <w:p>
-      <w:pPr>
-        <w:rPr>
-          <w:sz w:val="28"/>
-          <w:szCs w:val="28"/>
-          <w:u w:val="single"/>
-        </w:rPr>
-      </w:pPr>
-      <w:r>
-        <w:rPr>
-          <w:sz w:val="28"/>
-          <w:szCs w:val="28"/>
-          <w:u w:val="single"/>
-        </w:rPr>
-        <w:t xml:space="preserve">Experiment design to test these figures of </w:t>
-      </w:r>
-      <w:proofErr w:type="gramStart"/>
-      <w:r>
-        <w:rPr>
-          <w:sz w:val="28"/>
-          <w:szCs w:val="28"/>
-          <w:u w:val="single"/>
-        </w:rPr>
-        <w:t>merit</w:t>
-      </w:r>
-      <w:proofErr w:type="gramEnd"/>
-      <w:r>
-        <w:rPr>
-          <w:sz w:val="28"/>
-          <w:szCs w:val="28"/>
-          <w:u w:val="single"/>
-        </w:rPr>
-        <w:t xml:space="preserve"> </w:t>
-      </w:r>
-    </w:p>
-    <w:p>
-      <w:pPr>
-        <w:rPr>
-          <w:sz w:val="28"/>
-          <w:szCs w:val="28"/>
-          <w:u w:val="single"/>
-        </w:rPr>
-      </w:pPr>
-    </w:p>
-    <w:p>
-      <w:pPr>
-        <w:rPr>
-          <w:sz w:val="28"/>
-          <w:szCs w:val="28"/>
-          <w:u w:val="single"/>
-        </w:rPr>
-      </w:pPr>
-      <w:proofErr w:type="spellStart"/>
-      <w:r>
-        <w:rPr>
-          <w:sz w:val="28"/>
-          <w:szCs w:val="28"/>
-          <w:u w:val="single"/>
-        </w:rPr>
-        <w:t>Acceptible</w:t>
+        <w:t>Acceptence</w:t>
       </w:r>
       <w:proofErr w:type="spellEnd"/>
       <w:r>
-        <w:rPr>
-          <w:sz w:val="28"/>
-          <w:szCs w:val="28"/>
-          <w:u w:val="single"/>
-        </w:rPr>
-        <w:t xml:space="preserve"> performance definition </w:t>
-      </w:r>
-    </w:p>
-    <w:p>
-      <w:pPr>
-        <w:rPr>
-          <w:sz w:val="28"/>
-          <w:szCs w:val="28"/>
-          <w:u w:val="single"/>
-        </w:rPr>
-      </w:pPr>
-    </w:p>
-    <w:p>
-      <w:pPr>
         <w:rPr>
           <w:sz w:val="32"/>
           <w:szCs w:val="32"/>
           <w:u w:val="single"/>
         </w:rPr>
-      </w:pPr>
+        <w:t xml:space="preserve"> Test Procedure</w:t>
+      </w:r>
       <w:r>
         <w:rPr>
           <w:sz w:val="32"/>
           <w:szCs w:val="32"/>
           <w:u w:val="single"/>
         </w:rPr>
-        <w:t xml:space="preserve">Development Timeline </w:t>
-      </w:r>
-    </w:p>
-    <w:p>
-      <w:pPr>
-        <w:rPr>
+        <w:t xml:space="preserve"> </w:t>
+      </w:r>
+    </w:p>
+    <w:p>
+      <w:pPr>
+        <w:rPr>
+          <w:color w:val="2F5496" w:themeColor="accent1" w:themeShade="BF"/>
           <w:sz w:val="32"/>
           <w:szCs w:val="32"/>
           <w:u w:val="single"/>
         </w:rPr>
       </w:pPr>
-    </w:p>
-    <w:p>
-      <w:pPr>
-        <w:rPr>
+      <w:r>
+        <w:rPr>
+          <w:color w:val="2F5496" w:themeColor="accent1" w:themeShade="BF"/>
           <w:sz w:val="32"/>
           <w:szCs w:val="32"/>
           <w:u w:val="single"/>
         </w:rPr>
+        <w:t>Jake</w:t>
+      </w:r>
+    </w:p>
+    <w:p>
+      <w:pPr>
+        <w:rPr>
+          <w:sz w:val="28"/>
+          <w:szCs w:val="28"/>
+          <w:u w:val="single"/>
+        </w:rPr>
+      </w:pPr>
+    </w:p>
+    <w:p>
+      <w:pPr>
+        <w:rPr>
+          <w:sz w:val="28"/>
+          <w:szCs w:val="28"/>
+          <w:u w:val="single"/>
+        </w:rPr>
+      </w:pPr>
+      <w:r>
+        <w:rPr>
+          <w:sz w:val="28"/>
+          <w:szCs w:val="28"/>
+          <w:u w:val="single"/>
+        </w:rPr>
+        <w:t xml:space="preserve">Figures of merit based on which you would validate your final </w:t>
+      </w:r>
+      <w:proofErr w:type="gramStart"/>
+      <w:r>
+        <w:rPr>
+          <w:sz w:val="28"/>
+          <w:szCs w:val="28"/>
+          <w:u w:val="single"/>
+        </w:rPr>
+        <w:t>design</w:t>
+      </w:r>
+      <w:proofErr w:type="gramEnd"/>
+      <w:r>
+        <w:rPr>
+          <w:sz w:val="28"/>
+          <w:szCs w:val="28"/>
+          <w:u w:val="single"/>
+        </w:rPr>
+        <w:t xml:space="preserve"> </w:t>
+      </w:r>
+    </w:p>
+    <w:p>
+      <w:pPr>
+        <w:rPr>
+          <w:sz w:val="28"/>
+          <w:szCs w:val="28"/>
+          <w:u w:val="single"/>
+        </w:rPr>
+      </w:pPr>
+    </w:p>
+    <w:p>
+      <w:pPr>
+        <w:rPr>
+          <w:sz w:val="28"/>
+          <w:szCs w:val="28"/>
+          <w:u w:val="single"/>
+        </w:rPr>
+      </w:pPr>
+      <w:r>
+        <w:rPr>
+          <w:sz w:val="28"/>
+          <w:szCs w:val="28"/>
+          <w:u w:val="single"/>
+        </w:rPr>
+        <w:t xml:space="preserve">Experiment design to test these figures of </w:t>
+      </w:r>
+      <w:proofErr w:type="gramStart"/>
+      <w:r>
+        <w:rPr>
+          <w:sz w:val="28"/>
+          <w:szCs w:val="28"/>
+          <w:u w:val="single"/>
+        </w:rPr>
+        <w:t>merit</w:t>
+      </w:r>
+      <w:proofErr w:type="gramEnd"/>
+      <w:r>
+        <w:rPr>
+          <w:sz w:val="28"/>
+          <w:szCs w:val="28"/>
+          <w:u w:val="single"/>
+        </w:rPr>
+        <w:t xml:space="preserve"> </w:t>
+      </w:r>
+    </w:p>
+    <w:p>
+      <w:pPr>
+        <w:rPr>
+          <w:sz w:val="28"/>
+          <w:szCs w:val="28"/>
+          <w:u w:val="single"/>
+        </w:rPr>
+      </w:pPr>
+    </w:p>
+    <w:p>
+      <w:pPr>
+        <w:rPr>
+          <w:sz w:val="28"/>
+          <w:szCs w:val="28"/>
+          <w:u w:val="single"/>
+        </w:rPr>
+      </w:pPr>
+      <w:proofErr w:type="spellStart"/>
+      <w:r>
+        <w:rPr>
+          <w:sz w:val="28"/>
+          <w:szCs w:val="28"/>
+          <w:u w:val="single"/>
+        </w:rPr>
+        <w:t>Acceptible</w:t>
+      </w:r>
+      <w:proofErr w:type="spellEnd"/>
+      <w:r>
+        <w:rPr>
+          <w:sz w:val="28"/>
+          <w:szCs w:val="28"/>
+          <w:u w:val="single"/>
+        </w:rPr>
+        <w:t xml:space="preserve"> performance definition </w:t>
+      </w:r>
+    </w:p>
+    <w:p>
+      <w:pPr>
+        <w:rPr>
+          <w:sz w:val="28"/>
+          <w:szCs w:val="28"/>
+          <w:u w:val="single"/>
+        </w:rPr>
       </w:pPr>
     </w:p>
     <w:p>
@@ -1248,19 +1449,19 @@
           <w:u w:val="single"/>
         </w:rPr>
       </w:pPr>
-    </w:p>
-    <w:p>
-      <w:pPr>
+      <w:r>
         <w:rPr>
           <w:sz w:val="32"/>
           <w:szCs w:val="32"/>
           <w:u w:val="single"/>
         </w:rPr>
-      </w:pPr>
-    </w:p>
-    <w:p>
-      <w:pPr>
-        <w:rPr>
+        <w:t xml:space="preserve">Development Timeline </w:t>
+      </w:r>
+    </w:p>
+    <w:p>
+      <w:pPr>
+        <w:rPr>
+          <w:color w:val="2F5496" w:themeColor="accent1" w:themeShade="BF"/>
           <w:sz w:val="32"/>
           <w:szCs w:val="32"/>
           <w:u w:val="single"/>
@@ -1268,10 +1469,55 @@
       </w:pPr>
       <w:r>
         <w:rPr>
+          <w:color w:val="2F5496" w:themeColor="accent1" w:themeShade="BF"/>
           <w:sz w:val="32"/>
           <w:szCs w:val="32"/>
           <w:u w:val="single"/>
         </w:rPr>
+        <w:t>Kush</w:t>
+      </w:r>
+    </w:p>
+    <w:p>
+      <w:pPr>
+        <w:rPr>
+          <w:sz w:val="32"/>
+          <w:szCs w:val="32"/>
+          <w:u w:val="single"/>
+        </w:rPr>
+      </w:pPr>
+    </w:p>
+    <w:p>
+      <w:pPr>
+        <w:rPr>
+          <w:sz w:val="32"/>
+          <w:szCs w:val="32"/>
+          <w:u w:val="single"/>
+        </w:rPr>
+      </w:pPr>
+    </w:p>
+    <w:p>
+      <w:pPr>
+        <w:rPr>
+          <w:sz w:val="32"/>
+          <w:szCs w:val="32"/>
+          <w:u w:val="single"/>
+        </w:rPr>
+      </w:pPr>
+    </w:p>
+    <w:p>
+      <w:pPr>
+        <w:rPr>
+          <w:sz w:val="32"/>
+          <w:szCs w:val="32"/>
+          <w:u w:val="single"/>
+        </w:rPr>
+      </w:pPr>
+      <w:r>
+        <w:rPr>
+          <w:sz w:val="32"/>
+          <w:szCs w:val="32"/>
+          <w:u w:val="single"/>
+        </w:rPr>
         <w:t xml:space="preserve">References </w:t>
       </w:r>
     </w:p>
@@ -1301,15 +1547,34 @@
           <w:u w:val="single"/>
         </w:rPr>
       </w:pPr>
-    </w:p>
-    <w:p>
-      <w:pPr>
-        <w:rPr>
-          <w:sz w:val="28"/>
-          <w:szCs w:val="28"/>
-          <w:u w:val="single"/>
-        </w:rPr>
-      </w:pPr>
+      <w:r>
+        <w:rPr>
+          <w:sz w:val="28"/>
+          <w:szCs w:val="28"/>
+          <w:u w:val="single"/>
+        </w:rPr>
+        <w:lastRenderedPageBreak/>
+        <w:t xml:space="preserve">Circuit design KICAD </w:t>
+      </w:r>
+    </w:p>
+    <w:p>
+      <w:pPr>
+        <w:rPr>
+          <w:color w:val="FF0000"/>
+          <w:sz w:val="28"/>
+          <w:szCs w:val="28"/>
+          <w:u w:val="single"/>
+        </w:rPr>
+      </w:pPr>
+      <w:r>
+        <w:rPr>
+          <w:color w:val="FF0000"/>
+          <w:sz w:val="28"/>
+          <w:szCs w:val="28"/>
+          <w:u w:val="single"/>
+        </w:rPr>
+        <w:t>Kush</w:t>
+      </w:r>
     </w:p>
     <w:p>
       <w:pPr>
@@ -1848,6 +2113,119 @@
     </w:lvl>
   </w:abstractNum>
   <w:abstractNum w:abstractNumId="4" w15:restartNumberingAfterBreak="0">
+    <w:nsid w:val="299915DA"/>
+    <w:multiLevelType w:val="hybridMultilevel"/>
+    <w:tmpl w:val="7744E5C8"/>
+    <w:lvl w:ilvl="0" w:tplc="08090001">
+      <w:start w:val="1"/>
+      <w:numFmt w:val="bullet"/>
+      <w:lvlText w:val=""/>
+      <w:lvlJc w:val="left"/>
+      <w:pPr>
+        <w:ind w:left="720" w:hanging="360"/>
+      </w:pPr>
+      <w:rPr>
+        <w:rFonts w:ascii="Symbol" w:hAnsi="Symbol" w:hint="default"/>
+      </w:rPr>
+    </w:lvl>
+    <w:lvl w:ilvl="1" w:tplc="08090003">
+      <w:start w:val="1"/>
+      <w:numFmt w:val="bullet"/>
+      <w:lvlText w:val="o"/>
+      <w:lvlJc w:val="left"/>
+      <w:pPr>
+        <w:ind w:left="1440" w:hanging="360"/>
+      </w:pPr>
+      <w:rPr>
+        <w:rFonts w:ascii="Courier New" w:hAnsi="Courier New" w:cs="Courier New" w:hint="default"/>
+      </w:rPr>
+    </w:lvl>
+    <w:lvl w:ilvl="2" w:tplc="08090005" w:tentative="1">
+      <w:start w:val="1"/>
+      <w:numFmt w:val="bullet"/>
+      <w:lvlText w:val=""/>
+      <w:lvlJc w:val="left"/>
+      <w:pPr>
+        <w:ind w:left="2160" w:hanging="360"/>
+      </w:pPr>
+      <w:rPr>
+        <w:rFonts w:ascii="Wingdings" w:hAnsi="Wingdings" w:hint="default"/>
+      </w:rPr>
+    </w:lvl>
+    <w:lvl w:ilvl="3" w:tplc="08090001" w:tentative="1">
+      <w:start w:val="1"/>
+      <w:numFmt w:val="bullet"/>
+      <w:lvlText w:val=""/>
+      <w:lvlJc w:val="left"/>
+      <w:pPr>
+        <w:ind w:left="2880" w:hanging="360"/>
+      </w:pPr>
+      <w:rPr>
+        <w:rFonts w:ascii="Symbol" w:hAnsi="Symbol" w:hint="default"/>
+      </w:rPr>
+    </w:lvl>
+    <w:lvl w:ilvl="4" w:tplc="08090003" w:tentative="1">
+      <w:start w:val="1"/>
+      <w:numFmt w:val="bullet"/>
+      <w:lvlText w:val="o"/>
+      <w:lvlJc w:val="left"/>
+      <w:pPr>
+        <w:ind w:left="3600" w:hanging="360"/>
+      </w:pPr>
+      <w:rPr>
+        <w:rFonts w:ascii="Courier New" w:hAnsi="Courier New" w:cs="Courier New" w:hint="default"/>
+      </w:rPr>
+    </w:lvl>
+    <w:lvl w:ilvl="5" w:tplc="08090005" w:tentative="1">
+      <w:start w:val="1"/>
+      <w:numFmt w:val="bullet"/>
+      <w:lvlText w:val=""/>
+      <w:lvlJc w:val="left"/>
+      <w:pPr>
+        <w:ind w:left="4320" w:hanging="360"/>
+      </w:pPr>
+      <w:rPr>
+        <w:rFonts w:ascii="Wingdings" w:hAnsi="Wingdings" w:hint="default"/>
+      </w:rPr>
+    </w:lvl>
+    <w:lvl w:ilvl="6" w:tplc="08090001" w:tentative="1">
+      <w:start w:val="1"/>
+      <w:numFmt w:val="bullet"/>
+      <w:lvlText w:val=""/>
+      <w:lvlJc w:val="left"/>
+      <w:pPr>
+        <w:ind w:left="5040" w:hanging="360"/>
+      </w:pPr>
+      <w:rPr>
+        <w:rFonts w:ascii="Symbol" w:hAnsi="Symbol" w:hint="default"/>
+      </w:rPr>
+    </w:lvl>
+    <w:lvl w:ilvl="7" w:tplc="08090003" w:tentative="1">
+      <w:start w:val="1"/>
+      <w:numFmt w:val="bullet"/>
+      <w:lvlText w:val="o"/>
+      <w:lvlJc w:val="left"/>
+      <w:pPr>
+        <w:ind w:left="5760" w:hanging="360"/>
+      </w:pPr>
+      <w:rPr>
+        <w:rFonts w:ascii="Courier New" w:hAnsi="Courier New" w:cs="Courier New" w:hint="default"/>
+      </w:rPr>
+    </w:lvl>
+    <w:lvl w:ilvl="8" w:tplc="08090005" w:tentative="1">
+      <w:start w:val="1"/>
+      <w:numFmt w:val="bullet"/>
+      <w:lvlText w:val=""/>
+      <w:lvlJc w:val="left"/>
+      <w:pPr>
+        <w:ind w:left="6480" w:hanging="360"/>
+      </w:pPr>
+      <w:rPr>
+        <w:rFonts w:ascii="Wingdings" w:hAnsi="Wingdings" w:hint="default"/>
+      </w:rPr>
+    </w:lvl>
+  </w:abstractNum>
+  <w:abstractNum w:abstractNumId="5" w15:restartNumberingAfterBreak="0">
     <w:nsid w:val="2A385666"/>
     <w:multiLevelType w:val="hybridMultilevel"/>
     <w:tmpl w:val="818C5566"/>
@@ -1960,7 +2338,7 @@
       </w:rPr>
     </w:lvl>
   </w:abstractNum>
-  <w:abstractNum w:abstractNumId="5" w15:restartNumberingAfterBreak="0">
+  <w:abstractNum w:abstractNumId="6" w15:restartNumberingAfterBreak="0">
     <w:nsid w:val="37F32DD6"/>
     <w:multiLevelType w:val="hybridMultilevel"/>
     <w:tmpl w:val="692652EC"/>
@@ -2073,7 +2451,7 @@
       </w:rPr>
     </w:lvl>
   </w:abstractNum>
-  <w:abstractNum w:abstractNumId="6" w15:restartNumberingAfterBreak="0">
+  <w:abstractNum w:abstractNumId="7" w15:restartNumberingAfterBreak="0">
     <w:nsid w:val="599C6FFB"/>
     <w:multiLevelType w:val="hybridMultilevel"/>
     <w:tmpl w:val="7BBC6196"/>
@@ -2186,7 +2564,7 @@
       </w:rPr>
     </w:lvl>
   </w:abstractNum>
-  <w:abstractNum w:abstractNumId="7" w15:restartNumberingAfterBreak="0">
+  <w:abstractNum w:abstractNumId="8" w15:restartNumberingAfterBreak="0">
     <w:nsid w:val="73D03617"/>
     <w:multiLevelType w:val="hybridMultilevel"/>
     <w:tmpl w:val="9BC43E4E"/>
@@ -2483,22 +2861,25 @@
     <w:abstractNumId w:val="2"/>
   </w:num>
   <w:num w:numId="62" w16cid:durableId="586813107">
-    <w:abstractNumId w:val="4"/>
+    <w:abstractNumId w:val="5"/>
   </w:num>
   <w:num w:numId="63" w16cid:durableId="1479153627">
-    <w:abstractNumId w:val="6"/>
+    <w:abstractNumId w:val="7"/>
   </w:num>
   <w:num w:numId="64" w16cid:durableId="1300960549">
-    <w:abstractNumId w:val="7"/>
+    <w:abstractNumId w:val="8"/>
   </w:num>
   <w:num w:numId="65" w16cid:durableId="1997538420">
     <w:abstractNumId w:val="0"/>
   </w:num>
   <w:num w:numId="66" w16cid:durableId="1581988568">
-    <w:abstractNumId w:val="5"/>
+    <w:abstractNumId w:val="6"/>
   </w:num>
   <w:num w:numId="67" w16cid:durableId="1215694928">
     <w:abstractNumId w:val="3"/>
+  </w:num>
+  <w:num w:numId="68" w16cid:durableId="485898551">
+    <w:abstractNumId w:val="4"/>
   </w:num>
 </w:numbering>
 </file>
